--- a/Nam3_HK1/CNPM_SoftTech/Focused Usecase/Minh Tấn/FU_XửLýĐơnHàng.docx
+++ b/Nam3_HK1/CNPM_SoftTech/Focused Usecase/Minh Tấn/FU_XửLýĐơnHàng.docx
@@ -7,12 +7,6 @@
         <w:widowControl w:val="0"/>
         <w:rPr/>
       </w:pPr>
-      <w:r>
-        <w:rPr>
-          <w:rtl w:val="0"/>
-        </w:rPr>
-        <w:t xml:space="preserve">D</w:t>
-      </w:r>
       <w:r>
         <w:rPr>
           <w:rtl w:val="0"/>
@@ -74,7 +68,7 @@
                 <wp:inline distB="114300" distT="114300" distL="114300" distR="114300">
                   <wp:extent cx="4829175" cy="828675"/>
                   <wp:effectExtent b="0" l="0" r="0" t="0"/>
-                  <wp:docPr id="4" name="image1.png"/>
+                  <wp:docPr id="3" name="image1.png"/>
                   <a:graphic>
                     <a:graphicData uri="http://schemas.openxmlformats.org/drawingml/2006/picture">
                       <pic:pic>
@@ -609,7 +603,7 @@
                 <w:rFonts w:ascii="Calibri" w:cs="Calibri" w:eastAsia="Calibri" w:hAnsi="Calibri"/>
                 <w:rtl w:val="0"/>
               </w:rPr>
-              <w:t xml:space="preserve">2. Hệ thống hiển thị giao diện quản lý đơn hàng với các đơn hàng chưa và đã được xử lý</w:t>
+              <w:t xml:space="preserve">2. Hệ thống hiển thị giao diện quản lý đơn hàng.</w:t>
             </w:r>
           </w:p>
         </w:tc>
@@ -666,7 +660,7 @@
                 <w:rFonts w:ascii="Calibri" w:cs="Calibri" w:eastAsia="Calibri" w:hAnsi="Calibri"/>
                 <w:rtl w:val="0"/>
               </w:rPr>
-              <w:t xml:space="preserve">3. Người quản trị chọn vào đơn hàng chưa xử lý. </w:t>
+              <w:t xml:space="preserve">3. Người quản trị chọn đơn hàng. </w:t>
             </w:r>
           </w:p>
         </w:tc>
@@ -814,7 +808,7 @@
                 <w:rFonts w:ascii="Calibri" w:cs="Calibri" w:eastAsia="Calibri" w:hAnsi="Calibri"/>
                 <w:rtl w:val="0"/>
               </w:rPr>
-              <w:t xml:space="preserve">5. Người quản trị click vào nút </w:t>
+              <w:t xml:space="preserve">5. Người quản trị nhấn </w:t>
             </w:r>
             <w:r>
               <w:rPr>
@@ -926,7 +920,7 @@
                 <w:rFonts w:ascii="Calibri" w:cs="Calibri" w:eastAsia="Calibri" w:hAnsi="Calibri"/>
                 <w:rtl w:val="0"/>
               </w:rPr>
-              <w:t xml:space="preserve">6. Hệ thống tạo ra bản xem trước hóa đơn.</w:t>
+              <w:t xml:space="preserve">6. Hệ thống hiển thị hộp thoại tạo hóa đơn.</w:t>
             </w:r>
           </w:p>
         </w:tc>
@@ -984,15 +978,15 @@
                 <w:rFonts w:ascii="Calibri" w:cs="Calibri" w:eastAsia="Calibri" w:hAnsi="Calibri"/>
                 <w:rtl w:val="0"/>
               </w:rPr>
-              <w:t xml:space="preserve">7. Người quản trị click vào nút</w:t>
-            </w:r>
-            <w:r>
-              <w:rPr>
-                <w:rFonts w:ascii="Calibri" w:cs="Calibri" w:eastAsia="Calibri" w:hAnsi="Calibri"/>
-                <w:b w:val="1"/>
-                <w:rtl w:val="0"/>
-              </w:rPr>
-              <w:t xml:space="preserve"> “Confirm”.</w:t>
+              <w:t xml:space="preserve">7. Người quản trị nhấn xác nhận </w:t>
+            </w:r>
+            <w:r>
+              <w:rPr>
+                <w:rFonts w:ascii="Calibri" w:cs="Calibri" w:eastAsia="Calibri" w:hAnsi="Calibri"/>
+                <w:b w:val="1"/>
+                <w:rtl w:val="0"/>
+              </w:rPr>
+              <w:t xml:space="preserve">“Create Invoice”. A3</w:t>
             </w:r>
           </w:p>
         </w:tc>
@@ -1074,20 +1068,1313 @@
               <w:spacing w:line="240" w:lineRule="auto"/>
               <w:rPr>
                 <w:rFonts w:ascii="Calibri" w:cs="Calibri" w:eastAsia="Calibri" w:hAnsi="Calibri"/>
-                <w:b w:val="1"/>
-              </w:rPr>
-            </w:pPr>
-            <w:r>
-              <w:rPr>
-                <w:rFonts w:ascii="Calibri" w:cs="Calibri" w:eastAsia="Calibri" w:hAnsi="Calibri"/>
-                <w:rtl w:val="0"/>
-              </w:rPr>
-              <w:t xml:space="preserve">8. Hệ thống thông báo tạo hóa đơn thành công.</w:t>
-            </w:r>
-            <w:r>
-              <w:rPr>
-                <w:rtl w:val="0"/>
-              </w:rPr>
+              </w:rPr>
+            </w:pPr>
+            <w:r>
+              <w:rPr>
+                <w:rFonts w:ascii="Calibri" w:cs="Calibri" w:eastAsia="Calibri" w:hAnsi="Calibri"/>
+                <w:rtl w:val="0"/>
+              </w:rPr>
+              <w:t xml:space="preserve">8. Hệ thống tạo ra bản nháp hóa đơn và lưu vào cơ sở dữ liệu.</w:t>
+            </w:r>
+          </w:p>
+        </w:tc>
+      </w:tr>
+      <w:tr>
+        <w:trPr>
+          <w:cantSplit w:val="0"/>
+          <w:trHeight w:val="342.109375" w:hRule="atLeast"/>
+          <w:tblHeader w:val="0"/>
+        </w:trPr>
+        <w:tc>
+          <w:tcPr>
+            <w:vMerge w:val="restart"/>
+          </w:tcPr>
+          <w:p>
+            <w:pPr>
+              <w:spacing w:line="240" w:lineRule="auto"/>
+              <w:rPr>
+                <w:rFonts w:ascii="Calibri" w:cs="Calibri" w:eastAsia="Calibri" w:hAnsi="Calibri"/>
+                <w:b w:val="1"/>
+              </w:rPr>
+            </w:pPr>
+            <w:r>
+              <w:rPr>
+                <w:rFonts w:ascii="Calibri" w:cs="Calibri" w:eastAsia="Calibri" w:hAnsi="Calibri"/>
+                <w:b w:val="1"/>
+                <w:rtl w:val="0"/>
+              </w:rPr>
+              <w:t xml:space="preserve">Alternative Paths</w:t>
+            </w:r>
+          </w:p>
+        </w:tc>
+        <w:tc>
+          <w:tcPr>
+            <w:gridSpan w:val="2"/>
+          </w:tcPr>
+          <w:p>
+            <w:pPr>
+              <w:spacing w:line="240" w:lineRule="auto"/>
+              <w:rPr>
+                <w:rFonts w:ascii="Calibri" w:cs="Calibri" w:eastAsia="Calibri" w:hAnsi="Calibri"/>
+              </w:rPr>
+            </w:pPr>
+            <w:r>
+              <w:rPr>
+                <w:rFonts w:ascii="Calibri" w:cs="Calibri" w:eastAsia="Calibri" w:hAnsi="Calibri"/>
+                <w:b w:val="1"/>
+                <w:rtl w:val="0"/>
+              </w:rPr>
+              <w:t xml:space="preserve">A1</w:t>
+            </w:r>
+            <w:r>
+              <w:rPr>
+                <w:rFonts w:ascii="Calibri" w:cs="Calibri" w:eastAsia="Calibri" w:hAnsi="Calibri"/>
+                <w:rtl w:val="0"/>
+              </w:rPr>
+              <w:t xml:space="preserve">. Đơn hàng được thanh toán với hình thức tiền mặt.</w:t>
+            </w:r>
+          </w:p>
+        </w:tc>
+      </w:tr>
+      <w:tr>
+        <w:trPr>
+          <w:cantSplit w:val="0"/>
+          <w:trHeight w:val="330" w:hRule="atLeast"/>
+          <w:tblHeader w:val="0"/>
+        </w:trPr>
+        <w:tc>
+          <w:tcPr>
+            <w:vMerge w:val="continue"/>
+          </w:tcPr>
+          <w:p>
+            <w:pPr>
+              <w:keepNext w:val="0"/>
+              <w:keepLines w:val="0"/>
+              <w:pageBreakBefore w:val="0"/>
+              <w:widowControl w:val="0"/>
+              <w:pBdr>
+                <w:top w:space="0" w:sz="0" w:val="nil"/>
+                <w:left w:space="0" w:sz="0" w:val="nil"/>
+                <w:bottom w:space="0" w:sz="0" w:val="nil"/>
+                <w:right w:space="0" w:sz="0" w:val="nil"/>
+                <w:between w:space="0" w:sz="0" w:val="nil"/>
+              </w:pBdr>
+              <w:shd w:fill="auto" w:val="clear"/>
+              <w:spacing w:after="0" w:before="0" w:line="240" w:lineRule="auto"/>
+              <w:ind w:left="0" w:right="0" w:firstLine="0"/>
+              <w:jc w:val="left"/>
+              <w:rPr>
+                <w:rFonts w:ascii="Calibri" w:cs="Calibri" w:eastAsia="Calibri" w:hAnsi="Calibri"/>
+              </w:rPr>
+            </w:pPr>
+            <w:r>
+              <w:rPr>
+                <w:rtl w:val="0"/>
+              </w:rPr>
+            </w:r>
+          </w:p>
+        </w:tc>
+        <w:tc>
+          <w:tcPr/>
+          <w:p>
+            <w:pPr>
+              <w:spacing w:line="240" w:lineRule="auto"/>
+              <w:rPr>
+                <w:rFonts w:ascii="Calibri" w:cs="Calibri" w:eastAsia="Calibri" w:hAnsi="Calibri"/>
+                <w:b w:val="1"/>
+              </w:rPr>
+            </w:pPr>
+            <w:r>
+              <w:rPr>
+                <w:rFonts w:ascii="Calibri" w:cs="Calibri" w:eastAsia="Calibri" w:hAnsi="Calibri"/>
+                <w:b w:val="1"/>
+                <w:rtl w:val="0"/>
+              </w:rPr>
+              <w:t xml:space="preserve">Actor Action</w:t>
+            </w:r>
+          </w:p>
+        </w:tc>
+        <w:tc>
+          <w:tcPr/>
+          <w:p>
+            <w:pPr>
+              <w:widowControl w:val="0"/>
+              <w:spacing w:line="240" w:lineRule="auto"/>
+              <w:rPr>
+                <w:rFonts w:ascii="Calibri" w:cs="Calibri" w:eastAsia="Calibri" w:hAnsi="Calibri"/>
+                <w:b w:val="1"/>
+              </w:rPr>
+            </w:pPr>
+            <w:r>
+              <w:rPr>
+                <w:rFonts w:ascii="Calibri" w:cs="Calibri" w:eastAsia="Calibri" w:hAnsi="Calibri"/>
+                <w:b w:val="1"/>
+                <w:rtl w:val="0"/>
+              </w:rPr>
+              <w:t xml:space="preserve">System Response</w:t>
+            </w:r>
+          </w:p>
+        </w:tc>
+      </w:tr>
+      <w:tr>
+        <w:trPr>
+          <w:cantSplit w:val="0"/>
+          <w:trHeight w:val="501" w:hRule="atLeast"/>
+          <w:tblHeader w:val="0"/>
+        </w:trPr>
+        <w:tc>
+          <w:tcPr>
+            <w:vMerge w:val="continue"/>
+          </w:tcPr>
+          <w:p>
+            <w:pPr>
+              <w:keepNext w:val="0"/>
+              <w:keepLines w:val="0"/>
+              <w:pageBreakBefore w:val="0"/>
+              <w:widowControl w:val="0"/>
+              <w:pBdr>
+                <w:top w:space="0" w:sz="0" w:val="nil"/>
+                <w:left w:space="0" w:sz="0" w:val="nil"/>
+                <w:bottom w:space="0" w:sz="0" w:val="nil"/>
+                <w:right w:space="0" w:sz="0" w:val="nil"/>
+                <w:between w:space="0" w:sz="0" w:val="nil"/>
+              </w:pBdr>
+              <w:shd w:fill="auto" w:val="clear"/>
+              <w:spacing w:after="0" w:before="0" w:line="240" w:lineRule="auto"/>
+              <w:ind w:left="0" w:right="0" w:firstLine="0"/>
+              <w:jc w:val="left"/>
+              <w:rPr>
+                <w:rFonts w:ascii="Calibri" w:cs="Calibri" w:eastAsia="Calibri" w:hAnsi="Calibri"/>
+                <w:b w:val="1"/>
+              </w:rPr>
+            </w:pPr>
+            <w:r>
+              <w:rPr>
+                <w:rtl w:val="0"/>
+              </w:rPr>
+            </w:r>
+          </w:p>
+        </w:tc>
+        <w:tc>
+          <w:tcPr/>
+          <w:p>
+            <w:pPr>
+              <w:spacing w:line="240" w:lineRule="auto"/>
+              <w:rPr>
+                <w:rFonts w:ascii="Calibri" w:cs="Calibri" w:eastAsia="Calibri" w:hAnsi="Calibri"/>
+                <w:b w:val="1"/>
+              </w:rPr>
+            </w:pPr>
+            <w:r>
+              <w:rPr>
+                <w:rFonts w:ascii="Calibri" w:cs="Calibri" w:eastAsia="Calibri" w:hAnsi="Calibri"/>
+                <w:rtl w:val="0"/>
+              </w:rPr>
+              <w:t xml:space="preserve">1. Chọn mục </w:t>
+            </w:r>
+            <w:r>
+              <w:rPr>
+                <w:rFonts w:ascii="Calibri" w:cs="Calibri" w:eastAsia="Calibri" w:hAnsi="Calibri"/>
+                <w:b w:val="1"/>
+                <w:rtl w:val="0"/>
+              </w:rPr>
+              <w:t xml:space="preserve">“Thương mại điện tử”</w:t>
+            </w:r>
+            <w:r>
+              <w:rPr>
+                <w:rFonts w:ascii="Calibri" w:cs="Calibri" w:eastAsia="Calibri" w:hAnsi="Calibri"/>
+                <w:rtl w:val="0"/>
+              </w:rPr>
+              <w:t xml:space="preserve"> -&gt; </w:t>
+            </w:r>
+            <w:r>
+              <w:rPr>
+                <w:rFonts w:ascii="Calibri" w:cs="Calibri" w:eastAsia="Calibri" w:hAnsi="Calibri"/>
+                <w:b w:val="1"/>
+                <w:rtl w:val="0"/>
+              </w:rPr>
+              <w:t xml:space="preserve">“Đơn hàng chưa thanh toán”</w:t>
+            </w:r>
+          </w:p>
+        </w:tc>
+        <w:tc>
+          <w:tcPr/>
+          <w:p>
+            <w:pPr>
+              <w:widowControl w:val="0"/>
+              <w:spacing w:line="240" w:lineRule="auto"/>
+              <w:rPr>
+                <w:rFonts w:ascii="Calibri" w:cs="Calibri" w:eastAsia="Calibri" w:hAnsi="Calibri"/>
+              </w:rPr>
+            </w:pPr>
+            <w:r>
+              <w:rPr>
+                <w:rtl w:val="0"/>
+              </w:rPr>
+            </w:r>
+          </w:p>
+        </w:tc>
+      </w:tr>
+      <w:tr>
+        <w:trPr>
+          <w:cantSplit w:val="0"/>
+          <w:trHeight w:val="501" w:hRule="atLeast"/>
+          <w:tblHeader w:val="0"/>
+        </w:trPr>
+        <w:tc>
+          <w:tcPr>
+            <w:vMerge w:val="continue"/>
+          </w:tcPr>
+          <w:p>
+            <w:pPr>
+              <w:keepNext w:val="0"/>
+              <w:keepLines w:val="0"/>
+              <w:pageBreakBefore w:val="0"/>
+              <w:widowControl w:val="0"/>
+              <w:pBdr>
+                <w:top w:space="0" w:sz="0" w:val="nil"/>
+                <w:left w:space="0" w:sz="0" w:val="nil"/>
+                <w:bottom w:space="0" w:sz="0" w:val="nil"/>
+                <w:right w:space="0" w:sz="0" w:val="nil"/>
+                <w:between w:space="0" w:sz="0" w:val="nil"/>
+              </w:pBdr>
+              <w:shd w:fill="auto" w:val="clear"/>
+              <w:spacing w:after="0" w:before="0" w:line="240" w:lineRule="auto"/>
+              <w:ind w:left="0" w:right="0" w:firstLine="0"/>
+              <w:jc w:val="left"/>
+              <w:rPr>
+                <w:rFonts w:ascii="Calibri" w:cs="Calibri" w:eastAsia="Calibri" w:hAnsi="Calibri"/>
+                <w:b w:val="1"/>
+              </w:rPr>
+            </w:pPr>
+            <w:r>
+              <w:rPr>
+                <w:rtl w:val="0"/>
+              </w:rPr>
+            </w:r>
+          </w:p>
+        </w:tc>
+        <w:tc>
+          <w:tcPr/>
+          <w:p>
+            <w:pPr>
+              <w:spacing w:line="240" w:lineRule="auto"/>
+              <w:rPr>
+                <w:rFonts w:ascii="Calibri" w:cs="Calibri" w:eastAsia="Calibri" w:hAnsi="Calibri"/>
+              </w:rPr>
+            </w:pPr>
+            <w:r>
+              <w:rPr>
+                <w:rtl w:val="0"/>
+              </w:rPr>
+            </w:r>
+          </w:p>
+        </w:tc>
+        <w:tc>
+          <w:tcPr/>
+          <w:p>
+            <w:pPr>
+              <w:widowControl w:val="0"/>
+              <w:spacing w:line="240" w:lineRule="auto"/>
+              <w:rPr>
+                <w:rFonts w:ascii="Calibri" w:cs="Calibri" w:eastAsia="Calibri" w:hAnsi="Calibri"/>
+              </w:rPr>
+            </w:pPr>
+            <w:r>
+              <w:rPr>
+                <w:rFonts w:ascii="Calibri" w:cs="Calibri" w:eastAsia="Calibri" w:hAnsi="Calibri"/>
+                <w:rtl w:val="0"/>
+              </w:rPr>
+              <w:t xml:space="preserve">2. Hệ thống thực hiện tiếp bước 2</w:t>
+            </w:r>
+          </w:p>
+        </w:tc>
+      </w:tr>
+      <w:tr>
+        <w:trPr>
+          <w:cantSplit w:val="0"/>
+          <w:trHeight w:val="285" w:hRule="atLeast"/>
+          <w:tblHeader w:val="0"/>
+        </w:trPr>
+        <w:tc>
+          <w:tcPr>
+            <w:vMerge w:val="continue"/>
+          </w:tcPr>
+          <w:p>
+            <w:pPr>
+              <w:keepNext w:val="0"/>
+              <w:keepLines w:val="0"/>
+              <w:pageBreakBefore w:val="0"/>
+              <w:widowControl w:val="0"/>
+              <w:pBdr>
+                <w:top w:space="0" w:sz="0" w:val="nil"/>
+                <w:left w:space="0" w:sz="0" w:val="nil"/>
+                <w:bottom w:space="0" w:sz="0" w:val="nil"/>
+                <w:right w:space="0" w:sz="0" w:val="nil"/>
+                <w:between w:space="0" w:sz="0" w:val="nil"/>
+              </w:pBdr>
+              <w:shd w:fill="auto" w:val="clear"/>
+              <w:spacing w:after="0" w:before="0" w:line="240" w:lineRule="auto"/>
+              <w:ind w:left="0" w:right="0" w:firstLine="0"/>
+              <w:jc w:val="left"/>
+              <w:rPr>
+                <w:rFonts w:ascii="Calibri" w:cs="Calibri" w:eastAsia="Calibri" w:hAnsi="Calibri"/>
+              </w:rPr>
+            </w:pPr>
+            <w:r>
+              <w:rPr>
+                <w:rtl w:val="0"/>
+              </w:rPr>
+            </w:r>
+          </w:p>
+        </w:tc>
+        <w:tc>
+          <w:tcPr>
+            <w:gridSpan w:val="2"/>
+            <w:vMerge w:val="restart"/>
+          </w:tcPr>
+          <w:p>
+            <w:pPr>
+              <w:rPr>
+                <w:rFonts w:ascii="Calibri" w:cs="Calibri" w:eastAsia="Calibri" w:hAnsi="Calibri"/>
+              </w:rPr>
+            </w:pPr>
+            <w:r>
+              <w:rPr>
+                <w:rFonts w:ascii="Calibri" w:cs="Calibri" w:eastAsia="Calibri" w:hAnsi="Calibri"/>
+                <w:b w:val="1"/>
+                <w:rtl w:val="0"/>
+              </w:rPr>
+              <w:t xml:space="preserve">A2</w:t>
+            </w:r>
+            <w:r>
+              <w:rPr>
+                <w:rFonts w:ascii="Calibri" w:cs="Calibri" w:eastAsia="Calibri" w:hAnsi="Calibri"/>
+                <w:rtl w:val="0"/>
+              </w:rPr>
+              <w:t xml:space="preserve">. Hủy đơn hàng.</w:t>
+            </w:r>
+          </w:p>
+        </w:tc>
+      </w:tr>
+      <w:tr>
+        <w:trPr>
+          <w:cantSplit w:val="0"/>
+          <w:trHeight w:val="220" w:hRule="atLeast"/>
+          <w:tblHeader w:val="0"/>
+        </w:trPr>
+        <w:tc>
+          <w:tcPr>
+            <w:vMerge w:val="continue"/>
+          </w:tcPr>
+          <w:p>
+            <w:pPr>
+              <w:keepNext w:val="0"/>
+              <w:keepLines w:val="0"/>
+              <w:pageBreakBefore w:val="0"/>
+              <w:widowControl w:val="0"/>
+              <w:pBdr>
+                <w:top w:space="0" w:sz="0" w:val="nil"/>
+                <w:left w:space="0" w:sz="0" w:val="nil"/>
+                <w:bottom w:space="0" w:sz="0" w:val="nil"/>
+                <w:right w:space="0" w:sz="0" w:val="nil"/>
+                <w:between w:space="0" w:sz="0" w:val="nil"/>
+              </w:pBdr>
+              <w:shd w:fill="auto" w:val="clear"/>
+              <w:spacing w:after="0" w:before="0" w:line="240" w:lineRule="auto"/>
+              <w:ind w:left="0" w:right="0" w:firstLine="0"/>
+              <w:jc w:val="left"/>
+              <w:rPr>
+                <w:rFonts w:ascii="Calibri" w:cs="Calibri" w:eastAsia="Calibri" w:hAnsi="Calibri"/>
+              </w:rPr>
+            </w:pPr>
+            <w:r>
+              <w:rPr>
+                <w:rtl w:val="0"/>
+              </w:rPr>
+            </w:r>
+          </w:p>
+        </w:tc>
+        <w:tc>
+          <w:tcPr>
+            <w:gridSpan w:val="2"/>
+            <w:vMerge w:val="continue"/>
+          </w:tcPr>
+          <w:p>
+            <w:pPr>
+              <w:spacing w:after="0" w:before="0" w:line="240" w:lineRule="auto"/>
+              <w:ind w:left="0" w:firstLine="0"/>
+              <w:rPr>
+                <w:rFonts w:ascii="Calibri" w:cs="Calibri" w:eastAsia="Calibri" w:hAnsi="Calibri"/>
+              </w:rPr>
+            </w:pPr>
+            <w:r>
+              <w:rPr>
+                <w:rtl w:val="0"/>
+              </w:rPr>
+            </w:r>
+          </w:p>
+        </w:tc>
+      </w:tr>
+      <w:tr>
+        <w:trPr>
+          <w:cantSplit w:val="0"/>
+          <w:trHeight w:val="285" w:hRule="atLeast"/>
+          <w:tblHeader w:val="0"/>
+        </w:trPr>
+        <w:tc>
+          <w:tcPr>
+            <w:vMerge w:val="continue"/>
+          </w:tcPr>
+          <w:p>
+            <w:pPr>
+              <w:keepNext w:val="0"/>
+              <w:keepLines w:val="0"/>
+              <w:pageBreakBefore w:val="0"/>
+              <w:widowControl w:val="0"/>
+              <w:pBdr>
+                <w:top w:space="0" w:sz="0" w:val="nil"/>
+                <w:left w:space="0" w:sz="0" w:val="nil"/>
+                <w:bottom w:space="0" w:sz="0" w:val="nil"/>
+                <w:right w:space="0" w:sz="0" w:val="nil"/>
+                <w:between w:space="0" w:sz="0" w:val="nil"/>
+              </w:pBdr>
+              <w:shd w:fill="auto" w:val="clear"/>
+              <w:spacing w:after="0" w:before="0" w:line="240" w:lineRule="auto"/>
+              <w:ind w:left="0" w:right="0" w:firstLine="0"/>
+              <w:jc w:val="left"/>
+              <w:rPr>
+                <w:rFonts w:ascii="Calibri" w:cs="Calibri" w:eastAsia="Calibri" w:hAnsi="Calibri"/>
+              </w:rPr>
+            </w:pPr>
+            <w:r>
+              <w:rPr>
+                <w:rtl w:val="0"/>
+              </w:rPr>
+            </w:r>
+          </w:p>
+        </w:tc>
+        <w:tc>
+          <w:tcPr/>
+          <w:p>
+            <w:pPr>
+              <w:rPr>
+                <w:rFonts w:ascii="Calibri" w:cs="Calibri" w:eastAsia="Calibri" w:hAnsi="Calibri"/>
+                <w:b w:val="1"/>
+              </w:rPr>
+            </w:pPr>
+            <w:r>
+              <w:rPr>
+                <w:rFonts w:ascii="Calibri" w:cs="Calibri" w:eastAsia="Calibri" w:hAnsi="Calibri"/>
+                <w:b w:val="1"/>
+                <w:rtl w:val="0"/>
+              </w:rPr>
+              <w:t xml:space="preserve">Actor Action</w:t>
+            </w:r>
+          </w:p>
+        </w:tc>
+        <w:tc>
+          <w:tcPr/>
+          <w:p>
+            <w:pPr>
+              <w:rPr>
+                <w:rFonts w:ascii="Calibri" w:cs="Calibri" w:eastAsia="Calibri" w:hAnsi="Calibri"/>
+              </w:rPr>
+            </w:pPr>
+            <w:r>
+              <w:rPr>
+                <w:rFonts w:ascii="Calibri" w:cs="Calibri" w:eastAsia="Calibri" w:hAnsi="Calibri"/>
+                <w:b w:val="1"/>
+                <w:rtl w:val="0"/>
+              </w:rPr>
+              <w:t xml:space="preserve">System Response</w:t>
+            </w:r>
+            <w:r>
+              <w:rPr>
+                <w:rtl w:val="0"/>
+              </w:rPr>
+            </w:r>
+          </w:p>
+        </w:tc>
+      </w:tr>
+      <w:tr>
+        <w:trPr>
+          <w:cantSplit w:val="0"/>
+          <w:trHeight w:val="285" w:hRule="atLeast"/>
+          <w:tblHeader w:val="0"/>
+        </w:trPr>
+        <w:tc>
+          <w:tcPr>
+            <w:vMerge w:val="continue"/>
+          </w:tcPr>
+          <w:p>
+            <w:pPr>
+              <w:keepNext w:val="0"/>
+              <w:keepLines w:val="0"/>
+              <w:pageBreakBefore w:val="0"/>
+              <w:widowControl w:val="0"/>
+              <w:pBdr>
+                <w:top w:space="0" w:sz="0" w:val="nil"/>
+                <w:left w:space="0" w:sz="0" w:val="nil"/>
+                <w:bottom w:space="0" w:sz="0" w:val="nil"/>
+                <w:right w:space="0" w:sz="0" w:val="nil"/>
+                <w:between w:space="0" w:sz="0" w:val="nil"/>
+              </w:pBdr>
+              <w:shd w:fill="auto" w:val="clear"/>
+              <w:spacing w:after="0" w:before="0" w:line="240" w:lineRule="auto"/>
+              <w:ind w:left="0" w:right="0" w:firstLine="0"/>
+              <w:jc w:val="left"/>
+              <w:rPr>
+                <w:rFonts w:ascii="Calibri" w:cs="Calibri" w:eastAsia="Calibri" w:hAnsi="Calibri"/>
+              </w:rPr>
+            </w:pPr>
+            <w:r>
+              <w:rPr>
+                <w:rtl w:val="0"/>
+              </w:rPr>
+            </w:r>
+          </w:p>
+        </w:tc>
+        <w:tc>
+          <w:tcPr/>
+          <w:p>
+            <w:pPr>
+              <w:ind w:left="0" w:firstLine="0"/>
+              <w:rPr>
+                <w:rFonts w:ascii="Calibri" w:cs="Calibri" w:eastAsia="Calibri" w:hAnsi="Calibri"/>
+                <w:b w:val="1"/>
+              </w:rPr>
+            </w:pPr>
+            <w:r>
+              <w:rPr>
+                <w:rFonts w:ascii="Calibri" w:cs="Calibri" w:eastAsia="Calibri" w:hAnsi="Calibri"/>
+                <w:rtl w:val="0"/>
+              </w:rPr>
+              <w:t xml:space="preserve">1. Người quản trị nhấn </w:t>
+            </w:r>
+            <w:r>
+              <w:rPr>
+                <w:rFonts w:ascii="Calibri" w:cs="Calibri" w:eastAsia="Calibri" w:hAnsi="Calibri"/>
+                <w:b w:val="1"/>
+                <w:rtl w:val="0"/>
+              </w:rPr>
+              <w:t xml:space="preserve">“Cancel”.</w:t>
+            </w:r>
+          </w:p>
+        </w:tc>
+        <w:tc>
+          <w:tcPr/>
+          <w:p>
+            <w:pPr>
+              <w:keepNext w:val="0"/>
+              <w:keepLines w:val="0"/>
+              <w:pageBreakBefore w:val="0"/>
+              <w:widowControl w:val="0"/>
+              <w:pBdr>
+                <w:top w:space="0" w:sz="0" w:val="nil"/>
+                <w:left w:space="0" w:sz="0" w:val="nil"/>
+                <w:bottom w:space="0" w:sz="0" w:val="nil"/>
+                <w:right w:space="0" w:sz="0" w:val="nil"/>
+                <w:between w:space="0" w:sz="0" w:val="nil"/>
+              </w:pBdr>
+              <w:shd w:fill="auto" w:val="clear"/>
+              <w:spacing w:after="0" w:before="0" w:line="240" w:lineRule="auto"/>
+              <w:ind w:left="0" w:right="0" w:firstLine="0"/>
+              <w:jc w:val="left"/>
+              <w:rPr>
+                <w:rFonts w:ascii="Calibri" w:cs="Calibri" w:eastAsia="Calibri" w:hAnsi="Calibri"/>
+              </w:rPr>
+            </w:pPr>
+            <w:r>
+              <w:rPr>
+                <w:rtl w:val="0"/>
+              </w:rPr>
+            </w:r>
+          </w:p>
+        </w:tc>
+      </w:tr>
+      <w:tr>
+        <w:trPr>
+          <w:cantSplit w:val="0"/>
+          <w:trHeight w:val="285" w:hRule="atLeast"/>
+          <w:tblHeader w:val="0"/>
+        </w:trPr>
+        <w:tc>
+          <w:tcPr>
+            <w:vMerge w:val="continue"/>
+          </w:tcPr>
+          <w:p>
+            <w:pPr>
+              <w:keepNext w:val="0"/>
+              <w:keepLines w:val="0"/>
+              <w:pageBreakBefore w:val="0"/>
+              <w:widowControl w:val="0"/>
+              <w:pBdr>
+                <w:top w:space="0" w:sz="0" w:val="nil"/>
+                <w:left w:space="0" w:sz="0" w:val="nil"/>
+                <w:bottom w:space="0" w:sz="0" w:val="nil"/>
+                <w:right w:space="0" w:sz="0" w:val="nil"/>
+                <w:between w:space="0" w:sz="0" w:val="nil"/>
+              </w:pBdr>
+              <w:shd w:fill="auto" w:val="clear"/>
+              <w:spacing w:after="0" w:before="0" w:line="240" w:lineRule="auto"/>
+              <w:ind w:left="0" w:right="0" w:firstLine="0"/>
+              <w:jc w:val="left"/>
+              <w:rPr>
+                <w:rFonts w:ascii="Calibri" w:cs="Calibri" w:eastAsia="Calibri" w:hAnsi="Calibri"/>
+              </w:rPr>
+            </w:pPr>
+            <w:r>
+              <w:rPr>
+                <w:rtl w:val="0"/>
+              </w:rPr>
+            </w:r>
+          </w:p>
+        </w:tc>
+        <w:tc>
+          <w:tcPr/>
+          <w:p>
+            <w:pPr>
+              <w:ind w:left="0" w:firstLine="0"/>
+              <w:rPr>
+                <w:rFonts w:ascii="Calibri" w:cs="Calibri" w:eastAsia="Calibri" w:hAnsi="Calibri"/>
+              </w:rPr>
+            </w:pPr>
+            <w:r>
+              <w:rPr>
+                <w:rtl w:val="0"/>
+              </w:rPr>
+            </w:r>
+          </w:p>
+        </w:tc>
+        <w:tc>
+          <w:tcPr/>
+          <w:p>
+            <w:pPr>
+              <w:keepNext w:val="0"/>
+              <w:keepLines w:val="0"/>
+              <w:pageBreakBefore w:val="0"/>
+              <w:widowControl w:val="0"/>
+              <w:pBdr>
+                <w:top w:space="0" w:sz="0" w:val="nil"/>
+                <w:left w:space="0" w:sz="0" w:val="nil"/>
+                <w:bottom w:space="0" w:sz="0" w:val="nil"/>
+                <w:right w:space="0" w:sz="0" w:val="nil"/>
+                <w:between w:space="0" w:sz="0" w:val="nil"/>
+              </w:pBdr>
+              <w:shd w:fill="auto" w:val="clear"/>
+              <w:spacing w:after="0" w:before="0" w:line="240" w:lineRule="auto"/>
+              <w:ind w:left="0" w:right="0" w:firstLine="0"/>
+              <w:jc w:val="left"/>
+              <w:rPr>
+                <w:rFonts w:ascii="Calibri" w:cs="Calibri" w:eastAsia="Calibri" w:hAnsi="Calibri"/>
+              </w:rPr>
+            </w:pPr>
+            <w:r>
+              <w:rPr>
+                <w:rFonts w:ascii="Calibri" w:cs="Calibri" w:eastAsia="Calibri" w:hAnsi="Calibri"/>
+                <w:rtl w:val="0"/>
+              </w:rPr>
+              <w:t xml:space="preserve">2. Hệ thống hiển thị hộp thoại với nội dung mail sẽ gửi.</w:t>
+            </w:r>
+          </w:p>
+        </w:tc>
+      </w:tr>
+      <w:tr>
+        <w:trPr>
+          <w:cantSplit w:val="0"/>
+          <w:trHeight w:val="285" w:hRule="atLeast"/>
+          <w:tblHeader w:val="0"/>
+        </w:trPr>
+        <w:tc>
+          <w:tcPr>
+            <w:vMerge w:val="continue"/>
+          </w:tcPr>
+          <w:p>
+            <w:pPr>
+              <w:keepNext w:val="0"/>
+              <w:keepLines w:val="0"/>
+              <w:pageBreakBefore w:val="0"/>
+              <w:widowControl w:val="0"/>
+              <w:pBdr>
+                <w:top w:space="0" w:sz="0" w:val="nil"/>
+                <w:left w:space="0" w:sz="0" w:val="nil"/>
+                <w:bottom w:space="0" w:sz="0" w:val="nil"/>
+                <w:right w:space="0" w:sz="0" w:val="nil"/>
+                <w:between w:space="0" w:sz="0" w:val="nil"/>
+              </w:pBdr>
+              <w:shd w:fill="auto" w:val="clear"/>
+              <w:spacing w:after="0" w:before="0" w:line="240" w:lineRule="auto"/>
+              <w:ind w:left="0" w:right="0" w:firstLine="0"/>
+              <w:jc w:val="left"/>
+              <w:rPr>
+                <w:rFonts w:ascii="Calibri" w:cs="Calibri" w:eastAsia="Calibri" w:hAnsi="Calibri"/>
+              </w:rPr>
+            </w:pPr>
+            <w:r>
+              <w:rPr>
+                <w:rtl w:val="0"/>
+              </w:rPr>
+            </w:r>
+          </w:p>
+        </w:tc>
+        <w:tc>
+          <w:tcPr/>
+          <w:p>
+            <w:pPr>
+              <w:ind w:left="0" w:firstLine="0"/>
+              <w:rPr>
+                <w:rFonts w:ascii="Calibri" w:cs="Calibri" w:eastAsia="Calibri" w:hAnsi="Calibri"/>
+                <w:b w:val="1"/>
+              </w:rPr>
+            </w:pPr>
+            <w:r>
+              <w:rPr>
+                <w:rFonts w:ascii="Calibri" w:cs="Calibri" w:eastAsia="Calibri" w:hAnsi="Calibri"/>
+                <w:rtl w:val="0"/>
+              </w:rPr>
+              <w:t xml:space="preserve">3. Người quản trị nhấn xác nhận  </w:t>
+            </w:r>
+            <w:r>
+              <w:rPr>
+                <w:rFonts w:ascii="Calibri" w:cs="Calibri" w:eastAsia="Calibri" w:hAnsi="Calibri"/>
+                <w:b w:val="1"/>
+                <w:rtl w:val="0"/>
+              </w:rPr>
+              <w:t xml:space="preserve">“Send and cancel”.</w:t>
+            </w:r>
+          </w:p>
+        </w:tc>
+        <w:tc>
+          <w:tcPr/>
+          <w:p>
+            <w:pPr>
+              <w:keepNext w:val="0"/>
+              <w:keepLines w:val="0"/>
+              <w:pageBreakBefore w:val="0"/>
+              <w:widowControl w:val="0"/>
+              <w:pBdr>
+                <w:top w:space="0" w:sz="0" w:val="nil"/>
+                <w:left w:space="0" w:sz="0" w:val="nil"/>
+                <w:bottom w:space="0" w:sz="0" w:val="nil"/>
+                <w:right w:space="0" w:sz="0" w:val="nil"/>
+                <w:between w:space="0" w:sz="0" w:val="nil"/>
+              </w:pBdr>
+              <w:shd w:fill="auto" w:val="clear"/>
+              <w:spacing w:after="0" w:before="0" w:line="240" w:lineRule="auto"/>
+              <w:ind w:left="0" w:right="0" w:firstLine="0"/>
+              <w:jc w:val="left"/>
+              <w:rPr>
+                <w:rFonts w:ascii="Calibri" w:cs="Calibri" w:eastAsia="Calibri" w:hAnsi="Calibri"/>
+              </w:rPr>
+            </w:pPr>
+            <w:r>
+              <w:rPr>
+                <w:rtl w:val="0"/>
+              </w:rPr>
+            </w:r>
+          </w:p>
+        </w:tc>
+      </w:tr>
+      <w:tr>
+        <w:trPr>
+          <w:cantSplit w:val="0"/>
+          <w:trHeight w:val="285" w:hRule="atLeast"/>
+          <w:tblHeader w:val="0"/>
+        </w:trPr>
+        <w:tc>
+          <w:tcPr>
+            <w:vMerge w:val="continue"/>
+          </w:tcPr>
+          <w:p>
+            <w:pPr>
+              <w:keepNext w:val="0"/>
+              <w:keepLines w:val="0"/>
+              <w:pageBreakBefore w:val="0"/>
+              <w:widowControl w:val="0"/>
+              <w:pBdr>
+                <w:top w:space="0" w:sz="0" w:val="nil"/>
+                <w:left w:space="0" w:sz="0" w:val="nil"/>
+                <w:bottom w:space="0" w:sz="0" w:val="nil"/>
+                <w:right w:space="0" w:sz="0" w:val="nil"/>
+                <w:between w:space="0" w:sz="0" w:val="nil"/>
+              </w:pBdr>
+              <w:shd w:fill="auto" w:val="clear"/>
+              <w:spacing w:after="0" w:before="0" w:line="240" w:lineRule="auto"/>
+              <w:ind w:left="0" w:right="0" w:firstLine="0"/>
+              <w:jc w:val="left"/>
+              <w:rPr>
+                <w:rFonts w:ascii="Calibri" w:cs="Calibri" w:eastAsia="Calibri" w:hAnsi="Calibri"/>
+              </w:rPr>
+            </w:pPr>
+            <w:r>
+              <w:rPr>
+                <w:rtl w:val="0"/>
+              </w:rPr>
+            </w:r>
+          </w:p>
+        </w:tc>
+        <w:tc>
+          <w:tcPr/>
+          <w:p>
+            <w:pPr>
+              <w:ind w:left="0" w:firstLine="0"/>
+              <w:rPr>
+                <w:rFonts w:ascii="Calibri" w:cs="Calibri" w:eastAsia="Calibri" w:hAnsi="Calibri"/>
+              </w:rPr>
+            </w:pPr>
+            <w:r>
+              <w:rPr>
+                <w:rtl w:val="0"/>
+              </w:rPr>
+            </w:r>
+          </w:p>
+        </w:tc>
+        <w:tc>
+          <w:tcPr/>
+          <w:p>
+            <w:pPr>
+              <w:keepNext w:val="0"/>
+              <w:keepLines w:val="0"/>
+              <w:pageBreakBefore w:val="0"/>
+              <w:widowControl w:val="0"/>
+              <w:pBdr>
+                <w:top w:space="0" w:sz="0" w:val="nil"/>
+                <w:left w:space="0" w:sz="0" w:val="nil"/>
+                <w:bottom w:space="0" w:sz="0" w:val="nil"/>
+                <w:right w:space="0" w:sz="0" w:val="nil"/>
+                <w:between w:space="0" w:sz="0" w:val="nil"/>
+              </w:pBdr>
+              <w:shd w:fill="auto" w:val="clear"/>
+              <w:spacing w:after="0" w:before="0" w:line="240" w:lineRule="auto"/>
+              <w:ind w:left="0" w:right="0" w:firstLine="0"/>
+              <w:jc w:val="left"/>
+              <w:rPr>
+                <w:rFonts w:ascii="Calibri" w:cs="Calibri" w:eastAsia="Calibri" w:hAnsi="Calibri"/>
+              </w:rPr>
+            </w:pPr>
+            <w:r>
+              <w:rPr>
+                <w:rFonts w:ascii="Calibri" w:cs="Calibri" w:eastAsia="Calibri" w:hAnsi="Calibri"/>
+                <w:rtl w:val="0"/>
+              </w:rPr>
+              <w:t xml:space="preserve">4. Hệ thống gửi mail và xóa đơn hàng ra khỏi cơ sở dữ liệu.</w:t>
+            </w:r>
+          </w:p>
+        </w:tc>
+      </w:tr>
+      <w:tr>
+        <w:trPr>
+          <w:cantSplit w:val="0"/>
+          <w:trHeight w:val="285" w:hRule="atLeast"/>
+          <w:tblHeader w:val="0"/>
+        </w:trPr>
+        <w:tc>
+          <w:tcPr>
+            <w:vMerge w:val="continue"/>
+          </w:tcPr>
+          <w:p>
+            <w:pPr>
+              <w:keepNext w:val="0"/>
+              <w:keepLines w:val="0"/>
+              <w:pageBreakBefore w:val="0"/>
+              <w:widowControl w:val="0"/>
+              <w:pBdr>
+                <w:top w:space="0" w:sz="0" w:val="nil"/>
+                <w:left w:space="0" w:sz="0" w:val="nil"/>
+                <w:bottom w:space="0" w:sz="0" w:val="nil"/>
+                <w:right w:space="0" w:sz="0" w:val="nil"/>
+                <w:between w:space="0" w:sz="0" w:val="nil"/>
+              </w:pBdr>
+              <w:shd w:fill="auto" w:val="clear"/>
+              <w:spacing w:after="0" w:before="0" w:line="240" w:lineRule="auto"/>
+              <w:ind w:left="0" w:right="0" w:firstLine="0"/>
+              <w:jc w:val="left"/>
+              <w:rPr>
+                <w:rFonts w:ascii="Calibri" w:cs="Calibri" w:eastAsia="Calibri" w:hAnsi="Calibri"/>
+              </w:rPr>
+            </w:pPr>
+            <w:r>
+              <w:rPr>
+                <w:rtl w:val="0"/>
+              </w:rPr>
+            </w:r>
+          </w:p>
+        </w:tc>
+        <w:tc>
+          <w:tcPr>
+            <w:gridSpan w:val="2"/>
+          </w:tcPr>
+          <w:p>
+            <w:pPr>
+              <w:rPr>
+                <w:rFonts w:ascii="Calibri" w:cs="Calibri" w:eastAsia="Calibri" w:hAnsi="Calibri"/>
+              </w:rPr>
+            </w:pPr>
+            <w:r>
+              <w:rPr>
+                <w:rFonts w:ascii="Calibri" w:cs="Calibri" w:eastAsia="Calibri" w:hAnsi="Calibri"/>
+                <w:b w:val="1"/>
+                <w:rtl w:val="0"/>
+              </w:rPr>
+              <w:t xml:space="preserve">A3. </w:t>
+            </w:r>
+            <w:r>
+              <w:rPr>
+                <w:rtl w:val="0"/>
+              </w:rPr>
+            </w:r>
+          </w:p>
+        </w:tc>
+      </w:tr>
+      <w:tr>
+        <w:trPr>
+          <w:cantSplit w:val="0"/>
+          <w:trHeight w:val="285" w:hRule="atLeast"/>
+          <w:tblHeader w:val="0"/>
+        </w:trPr>
+        <w:tc>
+          <w:tcPr>
+            <w:vMerge w:val="continue"/>
+          </w:tcPr>
+          <w:p>
+            <w:pPr>
+              <w:keepNext w:val="0"/>
+              <w:keepLines w:val="0"/>
+              <w:pageBreakBefore w:val="0"/>
+              <w:widowControl w:val="0"/>
+              <w:pBdr>
+                <w:top w:space="0" w:sz="0" w:val="nil"/>
+                <w:left w:space="0" w:sz="0" w:val="nil"/>
+                <w:bottom w:space="0" w:sz="0" w:val="nil"/>
+                <w:right w:space="0" w:sz="0" w:val="nil"/>
+                <w:between w:space="0" w:sz="0" w:val="nil"/>
+              </w:pBdr>
+              <w:shd w:fill="auto" w:val="clear"/>
+              <w:spacing w:after="0" w:before="0" w:line="240" w:lineRule="auto"/>
+              <w:ind w:left="0" w:right="0" w:firstLine="0"/>
+              <w:jc w:val="left"/>
+              <w:rPr>
+                <w:rFonts w:ascii="Calibri" w:cs="Calibri" w:eastAsia="Calibri" w:hAnsi="Calibri"/>
+              </w:rPr>
+            </w:pPr>
+            <w:r>
+              <w:rPr>
+                <w:rtl w:val="0"/>
+              </w:rPr>
+            </w:r>
+          </w:p>
+        </w:tc>
+        <w:tc>
+          <w:tcPr/>
+          <w:p>
+            <w:pPr>
+              <w:rPr>
+                <w:rFonts w:ascii="Calibri" w:cs="Calibri" w:eastAsia="Calibri" w:hAnsi="Calibri"/>
+                <w:b w:val="1"/>
+              </w:rPr>
+            </w:pPr>
+            <w:r>
+              <w:rPr>
+                <w:rFonts w:ascii="Calibri" w:cs="Calibri" w:eastAsia="Calibri" w:hAnsi="Calibri"/>
+                <w:b w:val="1"/>
+                <w:rtl w:val="0"/>
+              </w:rPr>
+              <w:t xml:space="preserve">Actor Action</w:t>
+            </w:r>
+          </w:p>
+        </w:tc>
+        <w:tc>
+          <w:tcPr/>
+          <w:p>
+            <w:pPr>
+              <w:rPr>
+                <w:rFonts w:ascii="Calibri" w:cs="Calibri" w:eastAsia="Calibri" w:hAnsi="Calibri"/>
+              </w:rPr>
+            </w:pPr>
+            <w:r>
+              <w:rPr>
+                <w:rFonts w:ascii="Calibri" w:cs="Calibri" w:eastAsia="Calibri" w:hAnsi="Calibri"/>
+                <w:b w:val="1"/>
+                <w:rtl w:val="0"/>
+              </w:rPr>
+              <w:t xml:space="preserve">System Response</w:t>
+            </w:r>
+            <w:r>
+              <w:rPr>
+                <w:rtl w:val="0"/>
+              </w:rPr>
+            </w:r>
+          </w:p>
+        </w:tc>
+      </w:tr>
+      <w:tr>
+        <w:trPr>
+          <w:cantSplit w:val="0"/>
+          <w:trHeight w:val="285" w:hRule="atLeast"/>
+          <w:tblHeader w:val="0"/>
+        </w:trPr>
+        <w:tc>
+          <w:tcPr>
+            <w:vMerge w:val="continue"/>
+          </w:tcPr>
+          <w:p>
+            <w:pPr>
+              <w:keepNext w:val="0"/>
+              <w:keepLines w:val="0"/>
+              <w:pageBreakBefore w:val="0"/>
+              <w:widowControl w:val="0"/>
+              <w:pBdr>
+                <w:top w:space="0" w:sz="0" w:val="nil"/>
+                <w:left w:space="0" w:sz="0" w:val="nil"/>
+                <w:bottom w:space="0" w:sz="0" w:val="nil"/>
+                <w:right w:space="0" w:sz="0" w:val="nil"/>
+                <w:between w:space="0" w:sz="0" w:val="nil"/>
+              </w:pBdr>
+              <w:shd w:fill="auto" w:val="clear"/>
+              <w:spacing w:after="0" w:before="0" w:line="240" w:lineRule="auto"/>
+              <w:ind w:left="0" w:right="0" w:firstLine="0"/>
+              <w:jc w:val="left"/>
+              <w:rPr>
+                <w:rFonts w:ascii="Calibri" w:cs="Calibri" w:eastAsia="Calibri" w:hAnsi="Calibri"/>
+              </w:rPr>
+            </w:pPr>
+            <w:r>
+              <w:rPr>
+                <w:rtl w:val="0"/>
+              </w:rPr>
+            </w:r>
+          </w:p>
+        </w:tc>
+        <w:tc>
+          <w:tcPr/>
+          <w:p>
+            <w:pPr>
+              <w:ind w:left="0" w:firstLine="0"/>
+              <w:rPr>
+                <w:rFonts w:ascii="Calibri" w:cs="Calibri" w:eastAsia="Calibri" w:hAnsi="Calibri"/>
+                <w:b w:val="1"/>
+              </w:rPr>
+            </w:pPr>
+            <w:r>
+              <w:rPr>
+                <w:rFonts w:ascii="Calibri" w:cs="Calibri" w:eastAsia="Calibri" w:hAnsi="Calibri"/>
+                <w:rtl w:val="0"/>
+              </w:rPr>
+              <w:t xml:space="preserve">1. Người quản trị nhấn xác nhận </w:t>
+            </w:r>
+            <w:r>
+              <w:rPr>
+                <w:rFonts w:ascii="Calibri" w:cs="Calibri" w:eastAsia="Calibri" w:hAnsi="Calibri"/>
+                <w:b w:val="1"/>
+                <w:rtl w:val="0"/>
+              </w:rPr>
+              <w:t xml:space="preserve">“Create and view invoice”.</w:t>
+            </w:r>
+          </w:p>
+        </w:tc>
+        <w:tc>
+          <w:tcPr/>
+          <w:p>
+            <w:pPr>
+              <w:keepNext w:val="0"/>
+              <w:keepLines w:val="0"/>
+              <w:pageBreakBefore w:val="0"/>
+              <w:widowControl w:val="0"/>
+              <w:pBdr>
+                <w:top w:space="0" w:sz="0" w:val="nil"/>
+                <w:left w:space="0" w:sz="0" w:val="nil"/>
+                <w:bottom w:space="0" w:sz="0" w:val="nil"/>
+                <w:right w:space="0" w:sz="0" w:val="nil"/>
+                <w:between w:space="0" w:sz="0" w:val="nil"/>
+              </w:pBdr>
+              <w:shd w:fill="auto" w:val="clear"/>
+              <w:spacing w:after="0" w:before="0" w:line="240" w:lineRule="auto"/>
+              <w:ind w:left="0" w:right="0" w:firstLine="0"/>
+              <w:jc w:val="left"/>
+              <w:rPr>
+                <w:rFonts w:ascii="Calibri" w:cs="Calibri" w:eastAsia="Calibri" w:hAnsi="Calibri"/>
+              </w:rPr>
+            </w:pPr>
+            <w:r>
+              <w:rPr>
+                <w:rtl w:val="0"/>
+              </w:rPr>
+            </w:r>
+          </w:p>
+        </w:tc>
+      </w:tr>
+      <w:tr>
+        <w:trPr>
+          <w:cantSplit w:val="0"/>
+          <w:trHeight w:val="285" w:hRule="atLeast"/>
+          <w:tblHeader w:val="0"/>
+        </w:trPr>
+        <w:tc>
+          <w:tcPr>
+            <w:vMerge w:val="continue"/>
+          </w:tcPr>
+          <w:p>
+            <w:pPr>
+              <w:keepNext w:val="0"/>
+              <w:keepLines w:val="0"/>
+              <w:pageBreakBefore w:val="0"/>
+              <w:widowControl w:val="0"/>
+              <w:pBdr>
+                <w:top w:space="0" w:sz="0" w:val="nil"/>
+                <w:left w:space="0" w:sz="0" w:val="nil"/>
+                <w:bottom w:space="0" w:sz="0" w:val="nil"/>
+                <w:right w:space="0" w:sz="0" w:val="nil"/>
+                <w:between w:space="0" w:sz="0" w:val="nil"/>
+              </w:pBdr>
+              <w:shd w:fill="auto" w:val="clear"/>
+              <w:spacing w:after="0" w:before="0" w:line="240" w:lineRule="auto"/>
+              <w:ind w:left="0" w:right="0" w:firstLine="0"/>
+              <w:jc w:val="left"/>
+              <w:rPr>
+                <w:rFonts w:ascii="Calibri" w:cs="Calibri" w:eastAsia="Calibri" w:hAnsi="Calibri"/>
+              </w:rPr>
+            </w:pPr>
+            <w:r>
+              <w:rPr>
+                <w:rtl w:val="0"/>
+              </w:rPr>
+            </w:r>
+          </w:p>
+        </w:tc>
+        <w:tc>
+          <w:tcPr/>
+          <w:p>
+            <w:pPr>
+              <w:rPr>
+                <w:rFonts w:ascii="Calibri" w:cs="Calibri" w:eastAsia="Calibri" w:hAnsi="Calibri"/>
+                <w:b w:val="1"/>
+              </w:rPr>
+            </w:pPr>
+            <w:r>
+              <w:rPr>
+                <w:rtl w:val="0"/>
+              </w:rPr>
+            </w:r>
+          </w:p>
+        </w:tc>
+        <w:tc>
+          <w:tcPr/>
+          <w:p>
+            <w:pPr>
+              <w:keepNext w:val="0"/>
+              <w:keepLines w:val="0"/>
+              <w:pageBreakBefore w:val="0"/>
+              <w:widowControl w:val="0"/>
+              <w:pBdr>
+                <w:top w:space="0" w:sz="0" w:val="nil"/>
+                <w:left w:space="0" w:sz="0" w:val="nil"/>
+                <w:bottom w:space="0" w:sz="0" w:val="nil"/>
+                <w:right w:space="0" w:sz="0" w:val="nil"/>
+                <w:between w:space="0" w:sz="0" w:val="nil"/>
+              </w:pBdr>
+              <w:shd w:fill="auto" w:val="clear"/>
+              <w:spacing w:after="0" w:before="0" w:line="240" w:lineRule="auto"/>
+              <w:ind w:left="0" w:right="0" w:firstLine="0"/>
+              <w:jc w:val="left"/>
+              <w:rPr>
+                <w:rFonts w:ascii="Calibri" w:cs="Calibri" w:eastAsia="Calibri" w:hAnsi="Calibri"/>
+              </w:rPr>
+            </w:pPr>
+            <w:r>
+              <w:rPr>
+                <w:rFonts w:ascii="Calibri" w:cs="Calibri" w:eastAsia="Calibri" w:hAnsi="Calibri"/>
+                <w:rtl w:val="0"/>
+              </w:rPr>
+              <w:t xml:space="preserve">2. Hệ thống tạo ra bản nháp hóa đơn và lưu vào cơ sở dữ liệu.</w:t>
+            </w:r>
+          </w:p>
+        </w:tc>
+      </w:tr>
+      <w:tr>
+        <w:trPr>
+          <w:cantSplit w:val="0"/>
+          <w:trHeight w:val="285" w:hRule="atLeast"/>
+          <w:tblHeader w:val="0"/>
+        </w:trPr>
+        <w:tc>
+          <w:tcPr>
+            <w:vMerge w:val="continue"/>
+          </w:tcPr>
+          <w:p>
+            <w:pPr>
+              <w:keepNext w:val="0"/>
+              <w:keepLines w:val="0"/>
+              <w:pageBreakBefore w:val="0"/>
+              <w:widowControl w:val="0"/>
+              <w:pBdr>
+                <w:top w:space="0" w:sz="0" w:val="nil"/>
+                <w:left w:space="0" w:sz="0" w:val="nil"/>
+                <w:bottom w:space="0" w:sz="0" w:val="nil"/>
+                <w:right w:space="0" w:sz="0" w:val="nil"/>
+                <w:between w:space="0" w:sz="0" w:val="nil"/>
+              </w:pBdr>
+              <w:shd w:fill="auto" w:val="clear"/>
+              <w:spacing w:after="0" w:before="0" w:line="240" w:lineRule="auto"/>
+              <w:ind w:left="0" w:right="0" w:firstLine="0"/>
+              <w:jc w:val="left"/>
+              <w:rPr>
+                <w:rFonts w:ascii="Calibri" w:cs="Calibri" w:eastAsia="Calibri" w:hAnsi="Calibri"/>
+              </w:rPr>
+            </w:pPr>
+            <w:r>
+              <w:rPr>
+                <w:rtl w:val="0"/>
+              </w:rPr>
+            </w:r>
+          </w:p>
+        </w:tc>
+        <w:tc>
+          <w:tcPr/>
+          <w:p>
+            <w:pPr>
+              <w:rPr>
+                <w:rFonts w:ascii="Calibri" w:cs="Calibri" w:eastAsia="Calibri" w:hAnsi="Calibri"/>
+                <w:b w:val="1"/>
+              </w:rPr>
+            </w:pPr>
+            <w:r>
+              <w:rPr>
+                <w:rtl w:val="0"/>
+              </w:rPr>
+            </w:r>
+          </w:p>
+        </w:tc>
+        <w:tc>
+          <w:tcPr/>
+          <w:p>
+            <w:pPr>
+              <w:keepNext w:val="0"/>
+              <w:keepLines w:val="0"/>
+              <w:pageBreakBefore w:val="0"/>
+              <w:widowControl w:val="0"/>
+              <w:pBdr>
+                <w:top w:space="0" w:sz="0" w:val="nil"/>
+                <w:left w:space="0" w:sz="0" w:val="nil"/>
+                <w:bottom w:space="0" w:sz="0" w:val="nil"/>
+                <w:right w:space="0" w:sz="0" w:val="nil"/>
+                <w:between w:space="0" w:sz="0" w:val="nil"/>
+              </w:pBdr>
+              <w:shd w:fill="auto" w:val="clear"/>
+              <w:spacing w:after="0" w:before="0" w:line="240" w:lineRule="auto"/>
+              <w:ind w:left="0" w:right="0" w:firstLine="0"/>
+              <w:jc w:val="left"/>
+              <w:rPr>
+                <w:rFonts w:ascii="Calibri" w:cs="Calibri" w:eastAsia="Calibri" w:hAnsi="Calibri"/>
+              </w:rPr>
+            </w:pPr>
+            <w:r>
+              <w:rPr>
+                <w:rFonts w:ascii="Calibri" w:cs="Calibri" w:eastAsia="Calibri" w:hAnsi="Calibri"/>
+                <w:rtl w:val="0"/>
+              </w:rPr>
+              <w:t xml:space="preserve">3. Hệ thống hiển thị giao diện bản nháp hóa đơn.</w:t>
             </w:r>
           </w:p>
         </w:tc>
@@ -1096,6 +2383,290 @@
         <w:trPr>
           <w:cantSplit w:val="0"/>
           <w:trHeight w:val="447" w:hRule="atLeast"/>
+          <w:tblHeader w:val="0"/>
+        </w:trPr>
+        <w:tc>
+          <w:tcPr/>
+          <w:p>
+            <w:pPr>
+              <w:spacing w:line="240" w:lineRule="auto"/>
+              <w:rPr>
+                <w:rFonts w:ascii="Calibri" w:cs="Calibri" w:eastAsia="Calibri" w:hAnsi="Calibri"/>
+                <w:b w:val="1"/>
+              </w:rPr>
+            </w:pPr>
+            <w:r>
+              <w:rPr>
+                <w:rFonts w:ascii="Calibri" w:cs="Calibri" w:eastAsia="Calibri" w:hAnsi="Calibri"/>
+                <w:b w:val="1"/>
+                <w:rtl w:val="0"/>
+              </w:rPr>
+              <w:t xml:space="preserve">Exception Paths</w:t>
+            </w:r>
+          </w:p>
+        </w:tc>
+        <w:tc>
+          <w:tcPr>
+            <w:gridSpan w:val="2"/>
+          </w:tcPr>
+          <w:p>
+            <w:pPr>
+              <w:spacing w:line="240" w:lineRule="auto"/>
+              <w:rPr>
+                <w:rFonts w:ascii="Calibri" w:cs="Calibri" w:eastAsia="Calibri" w:hAnsi="Calibri"/>
+              </w:rPr>
+            </w:pPr>
+            <w:r>
+              <w:rPr>
+                <w:rFonts w:ascii="Calibri" w:cs="Calibri" w:eastAsia="Calibri" w:hAnsi="Calibri"/>
+                <w:rtl w:val="0"/>
+              </w:rPr>
+              <w:t xml:space="preserve">None.</w:t>
+            </w:r>
+          </w:p>
+        </w:tc>
+      </w:tr>
+      <w:tr>
+        <w:trPr>
+          <w:cantSplit w:val="0"/>
+          <w:trHeight w:val="447" w:hRule="atLeast"/>
+          <w:tblHeader w:val="0"/>
+        </w:trPr>
+        <w:tc>
+          <w:tcPr/>
+          <w:p>
+            <w:pPr>
+              <w:spacing w:line="240" w:lineRule="auto"/>
+              <w:rPr>
+                <w:rFonts w:ascii="Calibri" w:cs="Calibri" w:eastAsia="Calibri" w:hAnsi="Calibri"/>
+                <w:b w:val="1"/>
+              </w:rPr>
+            </w:pPr>
+            <w:r>
+              <w:rPr>
+                <w:rFonts w:ascii="Calibri" w:cs="Calibri" w:eastAsia="Calibri" w:hAnsi="Calibri"/>
+                <w:b w:val="1"/>
+                <w:rtl w:val="0"/>
+              </w:rPr>
+              <w:t xml:space="preserve">Extention Points</w:t>
+            </w:r>
+          </w:p>
+        </w:tc>
+        <w:tc>
+          <w:tcPr>
+            <w:gridSpan w:val="2"/>
+          </w:tcPr>
+          <w:p>
+            <w:pPr>
+              <w:spacing w:line="240" w:lineRule="auto"/>
+              <w:rPr>
+                <w:rFonts w:ascii="Calibri" w:cs="Calibri" w:eastAsia="Calibri" w:hAnsi="Calibri"/>
+              </w:rPr>
+            </w:pPr>
+            <w:r>
+              <w:rPr>
+                <w:rFonts w:ascii="Calibri" w:cs="Calibri" w:eastAsia="Calibri" w:hAnsi="Calibri"/>
+                <w:rtl w:val="0"/>
+              </w:rPr>
+              <w:t xml:space="preserve">None.</w:t>
+            </w:r>
+          </w:p>
+        </w:tc>
+      </w:tr>
+      <w:tr>
+        <w:trPr>
+          <w:cantSplit w:val="0"/>
+          <w:trHeight w:val="447" w:hRule="atLeast"/>
+          <w:tblHeader w:val="0"/>
+        </w:trPr>
+        <w:tc>
+          <w:tcPr/>
+          <w:p>
+            <w:pPr>
+              <w:spacing w:line="240" w:lineRule="auto"/>
+              <w:rPr>
+                <w:rFonts w:ascii="Calibri" w:cs="Calibri" w:eastAsia="Calibri" w:hAnsi="Calibri"/>
+                <w:b w:val="1"/>
+              </w:rPr>
+            </w:pPr>
+            <w:r>
+              <w:rPr>
+                <w:rFonts w:ascii="Calibri" w:cs="Calibri" w:eastAsia="Calibri" w:hAnsi="Calibri"/>
+                <w:b w:val="1"/>
+                <w:rtl w:val="0"/>
+              </w:rPr>
+              <w:t xml:space="preserve">Trigger</w:t>
+            </w:r>
+          </w:p>
+        </w:tc>
+        <w:tc>
+          <w:tcPr>
+            <w:gridSpan w:val="2"/>
+          </w:tcPr>
+          <w:p>
+            <w:pPr>
+              <w:spacing w:line="240" w:lineRule="auto"/>
+              <w:rPr>
+                <w:rFonts w:ascii="Calibri" w:cs="Calibri" w:eastAsia="Calibri" w:hAnsi="Calibri"/>
+              </w:rPr>
+            </w:pPr>
+            <w:r>
+              <w:rPr>
+                <w:rFonts w:ascii="Calibri" w:cs="Calibri" w:eastAsia="Calibri" w:hAnsi="Calibri"/>
+                <w:rtl w:val="0"/>
+              </w:rPr>
+              <w:t xml:space="preserve">Khi người quản trị chọn mục đơn hàng.</w:t>
+            </w:r>
+          </w:p>
+        </w:tc>
+      </w:tr>
+      <w:tr>
+        <w:trPr>
+          <w:cantSplit w:val="0"/>
+          <w:trHeight w:val="447" w:hRule="atLeast"/>
+          <w:tblHeader w:val="0"/>
+        </w:trPr>
+        <w:tc>
+          <w:tcPr/>
+          <w:p>
+            <w:pPr>
+              <w:spacing w:line="240" w:lineRule="auto"/>
+              <w:rPr>
+                <w:rFonts w:ascii="Calibri" w:cs="Calibri" w:eastAsia="Calibri" w:hAnsi="Calibri"/>
+                <w:b w:val="1"/>
+              </w:rPr>
+            </w:pPr>
+            <w:r>
+              <w:rPr>
+                <w:rFonts w:ascii="Calibri" w:cs="Calibri" w:eastAsia="Calibri" w:hAnsi="Calibri"/>
+                <w:b w:val="1"/>
+                <w:rtl w:val="0"/>
+              </w:rPr>
+              <w:t xml:space="preserve">Assumptions </w:t>
+            </w:r>
+          </w:p>
+        </w:tc>
+        <w:tc>
+          <w:tcPr>
+            <w:gridSpan w:val="2"/>
+          </w:tcPr>
+          <w:p>
+            <w:pPr>
+              <w:spacing w:line="240" w:lineRule="auto"/>
+              <w:rPr>
+                <w:rFonts w:ascii="Calibri" w:cs="Calibri" w:eastAsia="Calibri" w:hAnsi="Calibri"/>
+              </w:rPr>
+            </w:pPr>
+            <w:r>
+              <w:rPr>
+                <w:rFonts w:ascii="Calibri" w:cs="Calibri" w:eastAsia="Calibri" w:hAnsi="Calibri"/>
+                <w:rtl w:val="0"/>
+              </w:rPr>
+              <w:t xml:space="preserve">None.</w:t>
+            </w:r>
+          </w:p>
+        </w:tc>
+      </w:tr>
+      <w:tr>
+        <w:trPr>
+          <w:cantSplit w:val="0"/>
+          <w:trHeight w:val="447" w:hRule="atLeast"/>
+          <w:tblHeader w:val="0"/>
+        </w:trPr>
+        <w:tc>
+          <w:tcPr/>
+          <w:p>
+            <w:pPr>
+              <w:spacing w:line="240" w:lineRule="auto"/>
+              <w:rPr>
+                <w:rFonts w:ascii="Calibri" w:cs="Calibri" w:eastAsia="Calibri" w:hAnsi="Calibri"/>
+                <w:b w:val="1"/>
+              </w:rPr>
+            </w:pPr>
+            <w:r>
+              <w:rPr>
+                <w:rFonts w:ascii="Calibri" w:cs="Calibri" w:eastAsia="Calibri" w:hAnsi="Calibri"/>
+                <w:b w:val="1"/>
+                <w:rtl w:val="0"/>
+              </w:rPr>
+              <w:t xml:space="preserve">Pre-Conditions </w:t>
+            </w:r>
+          </w:p>
+        </w:tc>
+        <w:tc>
+          <w:tcPr>
+            <w:gridSpan w:val="2"/>
+          </w:tcPr>
+          <w:p>
+            <w:pPr>
+              <w:spacing w:line="240" w:lineRule="auto"/>
+              <w:rPr>
+                <w:rFonts w:ascii="Calibri" w:cs="Calibri" w:eastAsia="Calibri" w:hAnsi="Calibri"/>
+              </w:rPr>
+            </w:pPr>
+            <w:r>
+              <w:rPr>
+                <w:rFonts w:ascii="Calibri" w:cs="Calibri" w:eastAsia="Calibri" w:hAnsi="Calibri"/>
+                <w:rtl w:val="0"/>
+              </w:rPr>
+              <w:t xml:space="preserve">Người dùng phải đăng nhập tài khoản quản trị.</w:t>
+            </w:r>
+          </w:p>
+        </w:tc>
+      </w:tr>
+      <w:tr>
+        <w:trPr>
+          <w:cantSplit w:val="0"/>
+          <w:trHeight w:val="268.5546875" w:hRule="atLeast"/>
+          <w:tblHeader w:val="0"/>
+        </w:trPr>
+        <w:tc>
+          <w:tcPr>
+            <w:vMerge w:val="restart"/>
+          </w:tcPr>
+          <w:p>
+            <w:pPr>
+              <w:spacing w:line="240" w:lineRule="auto"/>
+              <w:rPr>
+                <w:rFonts w:ascii="Calibri" w:cs="Calibri" w:eastAsia="Calibri" w:hAnsi="Calibri"/>
+                <w:b w:val="1"/>
+              </w:rPr>
+            </w:pPr>
+            <w:r>
+              <w:rPr>
+                <w:rFonts w:ascii="Calibri" w:cs="Calibri" w:eastAsia="Calibri" w:hAnsi="Calibri"/>
+                <w:b w:val="1"/>
+                <w:rtl w:val="0"/>
+              </w:rPr>
+              <w:t xml:space="preserve">Post-Conditions</w:t>
+            </w:r>
+          </w:p>
+        </w:tc>
+        <w:tc>
+          <w:tcPr>
+            <w:gridSpan w:val="2"/>
+          </w:tcPr>
+          <w:p>
+            <w:pPr>
+              <w:spacing w:line="240" w:lineRule="auto"/>
+              <w:rPr>
+                <w:rFonts w:ascii="Calibri" w:cs="Calibri" w:eastAsia="Calibri" w:hAnsi="Calibri"/>
+              </w:rPr>
+            </w:pPr>
+            <w:r>
+              <w:rPr>
+                <w:rFonts w:ascii="Calibri" w:cs="Calibri" w:eastAsia="Calibri" w:hAnsi="Calibri"/>
+                <w:rtl w:val="0"/>
+              </w:rPr>
+              <w:t xml:space="preserve">Thông báo tạo hóa đơn thành công.</w:t>
+            </w:r>
+          </w:p>
+        </w:tc>
+      </w:tr>
+      <w:tr>
+        <w:trPr>
+          <w:cantSplit w:val="0"/>
+          <w:trHeight w:val="268.5546875" w:hRule="atLeast"/>
           <w:tblHeader w:val="0"/>
         </w:trPr>
         <w:tc>
@@ -1121,799 +2692,6 @@
               <w:jc w:val="left"/>
               <w:rPr>
                 <w:rFonts w:ascii="Calibri" w:cs="Calibri" w:eastAsia="Calibri" w:hAnsi="Calibri"/>
-                <w:b w:val="1"/>
-              </w:rPr>
-            </w:pPr>
-            <w:r>
-              <w:rPr>
-                <w:rtl w:val="0"/>
-              </w:rPr>
-            </w:r>
-          </w:p>
-        </w:tc>
-        <w:tc>
-          <w:tcPr/>
-          <w:p>
-            <w:pPr>
-              <w:spacing w:line="240" w:lineRule="auto"/>
-              <w:rPr>
-                <w:rFonts w:ascii="Calibri" w:cs="Calibri" w:eastAsia="Calibri" w:hAnsi="Calibri"/>
-              </w:rPr>
-            </w:pPr>
-            <w:r>
-              <w:rPr>
-                <w:rtl w:val="0"/>
-              </w:rPr>
-            </w:r>
-          </w:p>
-        </w:tc>
-        <w:tc>
-          <w:tcPr/>
-          <w:p>
-            <w:pPr>
-              <w:widowControl w:val="0"/>
-              <w:rPr>
-                <w:rFonts w:ascii="Calibri" w:cs="Calibri" w:eastAsia="Calibri" w:hAnsi="Calibri"/>
-              </w:rPr>
-            </w:pPr>
-            <w:r>
-              <w:rPr>
-                <w:rFonts w:ascii="Calibri" w:cs="Calibri" w:eastAsia="Calibri" w:hAnsi="Calibri"/>
-                <w:rtl w:val="0"/>
-              </w:rPr>
-              <w:t xml:space="preserve">9. Hệ thống ghi vào cơ sở dữ liệu</w:t>
-            </w:r>
-          </w:p>
-        </w:tc>
-      </w:tr>
-      <w:tr>
-        <w:trPr>
-          <w:cantSplit w:val="0"/>
-          <w:trHeight w:val="447" w:hRule="atLeast"/>
-          <w:tblHeader w:val="0"/>
-        </w:trPr>
-        <w:tc>
-          <w:tcPr>
-            <w:vMerge w:val="continue"/>
-          </w:tcPr>
-          <w:p>
-            <w:pPr>
-              <w:keepNext w:val="0"/>
-              <w:keepLines w:val="0"/>
-              <w:pageBreakBefore w:val="0"/>
-              <w:widowControl w:val="0"/>
-              <w:pBdr>
-                <w:top w:space="0" w:sz="0" w:val="nil"/>
-                <w:left w:space="0" w:sz="0" w:val="nil"/>
-                <w:bottom w:space="0" w:sz="0" w:val="nil"/>
-                <w:right w:space="0" w:sz="0" w:val="nil"/>
-                <w:between w:space="0" w:sz="0" w:val="nil"/>
-              </w:pBdr>
-              <w:shd w:fill="auto" w:val="clear"/>
-              <w:spacing w:after="0" w:before="0" w:line="276" w:lineRule="auto"/>
-              <w:ind w:left="0" w:right="0" w:firstLine="0"/>
-              <w:jc w:val="left"/>
-              <w:rPr>
-                <w:rFonts w:ascii="Calibri" w:cs="Calibri" w:eastAsia="Calibri" w:hAnsi="Calibri"/>
-              </w:rPr>
-            </w:pPr>
-            <w:r>
-              <w:rPr>
-                <w:rtl w:val="0"/>
-              </w:rPr>
-            </w:r>
-          </w:p>
-        </w:tc>
-        <w:tc>
-          <w:tcPr/>
-          <w:p>
-            <w:pPr>
-              <w:spacing w:line="240" w:lineRule="auto"/>
-              <w:rPr>
-                <w:rFonts w:ascii="Calibri" w:cs="Calibri" w:eastAsia="Calibri" w:hAnsi="Calibri"/>
-              </w:rPr>
-            </w:pPr>
-            <w:r>
-              <w:rPr>
-                <w:rtl w:val="0"/>
-              </w:rPr>
-            </w:r>
-          </w:p>
-        </w:tc>
-        <w:tc>
-          <w:tcPr/>
-          <w:p>
-            <w:pPr>
-              <w:spacing w:line="240" w:lineRule="auto"/>
-              <w:rPr>
-                <w:rFonts w:ascii="Calibri" w:cs="Calibri" w:eastAsia="Calibri" w:hAnsi="Calibri"/>
-              </w:rPr>
-            </w:pPr>
-            <w:r>
-              <w:rPr>
-                <w:rFonts w:ascii="Calibri" w:cs="Calibri" w:eastAsia="Calibri" w:hAnsi="Calibri"/>
-                <w:rtl w:val="0"/>
-              </w:rPr>
-              <w:t xml:space="preserve">10. Hệ thống gửi mail xác nhận cho khách hàng.</w:t>
-            </w:r>
-          </w:p>
-        </w:tc>
-      </w:tr>
-      <w:tr>
-        <w:trPr>
-          <w:cantSplit w:val="0"/>
-          <w:trHeight w:val="342.109375" w:hRule="atLeast"/>
-          <w:tblHeader w:val="0"/>
-        </w:trPr>
-        <w:tc>
-          <w:tcPr>
-            <w:vMerge w:val="restart"/>
-          </w:tcPr>
-          <w:p>
-            <w:pPr>
-              <w:spacing w:line="240" w:lineRule="auto"/>
-              <w:rPr>
-                <w:rFonts w:ascii="Calibri" w:cs="Calibri" w:eastAsia="Calibri" w:hAnsi="Calibri"/>
-                <w:b w:val="1"/>
-              </w:rPr>
-            </w:pPr>
-            <w:r>
-              <w:rPr>
-                <w:rFonts w:ascii="Calibri" w:cs="Calibri" w:eastAsia="Calibri" w:hAnsi="Calibri"/>
-                <w:b w:val="1"/>
-                <w:rtl w:val="0"/>
-              </w:rPr>
-              <w:t xml:space="preserve">Alternative Paths</w:t>
-            </w:r>
-          </w:p>
-        </w:tc>
-        <w:tc>
-          <w:tcPr>
-            <w:gridSpan w:val="2"/>
-          </w:tcPr>
-          <w:p>
-            <w:pPr>
-              <w:spacing w:line="240" w:lineRule="auto"/>
-              <w:rPr>
-                <w:rFonts w:ascii="Calibri" w:cs="Calibri" w:eastAsia="Calibri" w:hAnsi="Calibri"/>
-              </w:rPr>
-            </w:pPr>
-            <w:r>
-              <w:rPr>
-                <w:rFonts w:ascii="Calibri" w:cs="Calibri" w:eastAsia="Calibri" w:hAnsi="Calibri"/>
-                <w:b w:val="1"/>
-                <w:rtl w:val="0"/>
-              </w:rPr>
-              <w:t xml:space="preserve">A1</w:t>
-            </w:r>
-            <w:r>
-              <w:rPr>
-                <w:rFonts w:ascii="Calibri" w:cs="Calibri" w:eastAsia="Calibri" w:hAnsi="Calibri"/>
-                <w:rtl w:val="0"/>
-              </w:rPr>
-              <w:t xml:space="preserve">. Đơn hàng được thanh toán với hình thức tiền mặt.</w:t>
-            </w:r>
-          </w:p>
-        </w:tc>
-      </w:tr>
-      <w:tr>
-        <w:trPr>
-          <w:cantSplit w:val="0"/>
-          <w:trHeight w:val="501" w:hRule="atLeast"/>
-          <w:tblHeader w:val="0"/>
-        </w:trPr>
-        <w:tc>
-          <w:tcPr>
-            <w:vMerge w:val="continue"/>
-          </w:tcPr>
-          <w:p>
-            <w:pPr>
-              <w:keepNext w:val="0"/>
-              <w:keepLines w:val="0"/>
-              <w:pageBreakBefore w:val="0"/>
-              <w:widowControl w:val="0"/>
-              <w:pBdr>
-                <w:top w:space="0" w:sz="0" w:val="nil"/>
-                <w:left w:space="0" w:sz="0" w:val="nil"/>
-                <w:bottom w:space="0" w:sz="0" w:val="nil"/>
-                <w:right w:space="0" w:sz="0" w:val="nil"/>
-                <w:between w:space="0" w:sz="0" w:val="nil"/>
-              </w:pBdr>
-              <w:shd w:fill="auto" w:val="clear"/>
-              <w:spacing w:after="0" w:before="0" w:line="240" w:lineRule="auto"/>
-              <w:ind w:left="0" w:right="0" w:firstLine="0"/>
-              <w:jc w:val="left"/>
-              <w:rPr>
-                <w:rFonts w:ascii="Calibri" w:cs="Calibri" w:eastAsia="Calibri" w:hAnsi="Calibri"/>
-              </w:rPr>
-            </w:pPr>
-            <w:r>
-              <w:rPr>
-                <w:rtl w:val="0"/>
-              </w:rPr>
-            </w:r>
-          </w:p>
-        </w:tc>
-        <w:tc>
-          <w:tcPr/>
-          <w:p>
-            <w:pPr>
-              <w:spacing w:line="240" w:lineRule="auto"/>
-              <w:rPr>
-                <w:rFonts w:ascii="Calibri" w:cs="Calibri" w:eastAsia="Calibri" w:hAnsi="Calibri"/>
-                <w:b w:val="1"/>
-              </w:rPr>
-            </w:pPr>
-            <w:r>
-              <w:rPr>
-                <w:rFonts w:ascii="Calibri" w:cs="Calibri" w:eastAsia="Calibri" w:hAnsi="Calibri"/>
-                <w:b w:val="1"/>
-                <w:rtl w:val="0"/>
-              </w:rPr>
-              <w:t xml:space="preserve">Actor Action</w:t>
-            </w:r>
-          </w:p>
-        </w:tc>
-        <w:tc>
-          <w:tcPr/>
-          <w:p>
-            <w:pPr>
-              <w:widowControl w:val="0"/>
-              <w:spacing w:line="240" w:lineRule="auto"/>
-              <w:rPr>
-                <w:rFonts w:ascii="Calibri" w:cs="Calibri" w:eastAsia="Calibri" w:hAnsi="Calibri"/>
-                <w:b w:val="1"/>
-              </w:rPr>
-            </w:pPr>
-            <w:r>
-              <w:rPr>
-                <w:rFonts w:ascii="Calibri" w:cs="Calibri" w:eastAsia="Calibri" w:hAnsi="Calibri"/>
-                <w:b w:val="1"/>
-                <w:rtl w:val="0"/>
-              </w:rPr>
-              <w:t xml:space="preserve">System Response</w:t>
-            </w:r>
-          </w:p>
-        </w:tc>
-      </w:tr>
-      <w:tr>
-        <w:trPr>
-          <w:cantSplit w:val="0"/>
-          <w:trHeight w:val="501" w:hRule="atLeast"/>
-          <w:tblHeader w:val="0"/>
-        </w:trPr>
-        <w:tc>
-          <w:tcPr>
-            <w:vMerge w:val="continue"/>
-          </w:tcPr>
-          <w:p>
-            <w:pPr>
-              <w:keepNext w:val="0"/>
-              <w:keepLines w:val="0"/>
-              <w:pageBreakBefore w:val="0"/>
-              <w:widowControl w:val="0"/>
-              <w:pBdr>
-                <w:top w:space="0" w:sz="0" w:val="nil"/>
-                <w:left w:space="0" w:sz="0" w:val="nil"/>
-                <w:bottom w:space="0" w:sz="0" w:val="nil"/>
-                <w:right w:space="0" w:sz="0" w:val="nil"/>
-                <w:between w:space="0" w:sz="0" w:val="nil"/>
-              </w:pBdr>
-              <w:shd w:fill="auto" w:val="clear"/>
-              <w:spacing w:after="0" w:before="0" w:line="240" w:lineRule="auto"/>
-              <w:ind w:left="0" w:right="0" w:firstLine="0"/>
-              <w:jc w:val="left"/>
-              <w:rPr>
-                <w:rFonts w:ascii="Calibri" w:cs="Calibri" w:eastAsia="Calibri" w:hAnsi="Calibri"/>
-                <w:b w:val="1"/>
-              </w:rPr>
-            </w:pPr>
-            <w:r>
-              <w:rPr>
-                <w:rtl w:val="0"/>
-              </w:rPr>
-            </w:r>
-          </w:p>
-        </w:tc>
-        <w:tc>
-          <w:tcPr/>
-          <w:p>
-            <w:pPr>
-              <w:spacing w:line="240" w:lineRule="auto"/>
-              <w:rPr>
-                <w:rFonts w:ascii="Calibri" w:cs="Calibri" w:eastAsia="Calibri" w:hAnsi="Calibri"/>
-                <w:b w:val="1"/>
-              </w:rPr>
-            </w:pPr>
-            <w:r>
-              <w:rPr>
-                <w:rFonts w:ascii="Calibri" w:cs="Calibri" w:eastAsia="Calibri" w:hAnsi="Calibri"/>
-                <w:rtl w:val="0"/>
-              </w:rPr>
-              <w:t xml:space="preserve">1. Chọn mục </w:t>
-            </w:r>
-            <w:r>
-              <w:rPr>
-                <w:rFonts w:ascii="Calibri" w:cs="Calibri" w:eastAsia="Calibri" w:hAnsi="Calibri"/>
-                <w:b w:val="1"/>
-                <w:rtl w:val="0"/>
-              </w:rPr>
-              <w:t xml:space="preserve">“Thương mại điện tử”</w:t>
-            </w:r>
-            <w:r>
-              <w:rPr>
-                <w:rFonts w:ascii="Calibri" w:cs="Calibri" w:eastAsia="Calibri" w:hAnsi="Calibri"/>
-                <w:rtl w:val="0"/>
-              </w:rPr>
-              <w:t xml:space="preserve"> -&gt; </w:t>
-            </w:r>
-            <w:r>
-              <w:rPr>
-                <w:rFonts w:ascii="Calibri" w:cs="Calibri" w:eastAsia="Calibri" w:hAnsi="Calibri"/>
-                <w:b w:val="1"/>
-                <w:rtl w:val="0"/>
-              </w:rPr>
-              <w:t xml:space="preserve">“Đơn hàng chưa thanh toán”</w:t>
-            </w:r>
-          </w:p>
-        </w:tc>
-        <w:tc>
-          <w:tcPr/>
-          <w:p>
-            <w:pPr>
-              <w:widowControl w:val="0"/>
-              <w:spacing w:line="240" w:lineRule="auto"/>
-              <w:rPr>
-                <w:rFonts w:ascii="Calibri" w:cs="Calibri" w:eastAsia="Calibri" w:hAnsi="Calibri"/>
-              </w:rPr>
-            </w:pPr>
-            <w:r>
-              <w:rPr>
-                <w:rtl w:val="0"/>
-              </w:rPr>
-            </w:r>
-          </w:p>
-        </w:tc>
-      </w:tr>
-      <w:tr>
-        <w:trPr>
-          <w:cantSplit w:val="0"/>
-          <w:trHeight w:val="285" w:hRule="atLeast"/>
-          <w:tblHeader w:val="0"/>
-        </w:trPr>
-        <w:tc>
-          <w:tcPr>
-            <w:vMerge w:val="continue"/>
-          </w:tcPr>
-          <w:p>
-            <w:pPr>
-              <w:keepNext w:val="0"/>
-              <w:keepLines w:val="0"/>
-              <w:pageBreakBefore w:val="0"/>
-              <w:widowControl w:val="0"/>
-              <w:pBdr>
-                <w:top w:space="0" w:sz="0" w:val="nil"/>
-                <w:left w:space="0" w:sz="0" w:val="nil"/>
-                <w:bottom w:space="0" w:sz="0" w:val="nil"/>
-                <w:right w:space="0" w:sz="0" w:val="nil"/>
-                <w:between w:space="0" w:sz="0" w:val="nil"/>
-              </w:pBdr>
-              <w:shd w:fill="auto" w:val="clear"/>
-              <w:spacing w:after="0" w:before="0" w:line="240" w:lineRule="auto"/>
-              <w:ind w:left="0" w:right="0" w:firstLine="0"/>
-              <w:jc w:val="left"/>
-              <w:rPr>
-                <w:rFonts w:ascii="Calibri" w:cs="Calibri" w:eastAsia="Calibri" w:hAnsi="Calibri"/>
-              </w:rPr>
-            </w:pPr>
-            <w:r>
-              <w:rPr>
-                <w:rtl w:val="0"/>
-              </w:rPr>
-            </w:r>
-          </w:p>
-        </w:tc>
-        <w:tc>
-          <w:tcPr>
-            <w:gridSpan w:val="2"/>
-            <w:vMerge w:val="restart"/>
-          </w:tcPr>
-          <w:p>
-            <w:pPr>
-              <w:rPr>
-                <w:rFonts w:ascii="Calibri" w:cs="Calibri" w:eastAsia="Calibri" w:hAnsi="Calibri"/>
-              </w:rPr>
-            </w:pPr>
-            <w:r>
-              <w:rPr>
-                <w:rFonts w:ascii="Calibri" w:cs="Calibri" w:eastAsia="Calibri" w:hAnsi="Calibri"/>
-                <w:b w:val="1"/>
-                <w:rtl w:val="0"/>
-              </w:rPr>
-              <w:t xml:space="preserve">A2</w:t>
-            </w:r>
-            <w:r>
-              <w:rPr>
-                <w:rFonts w:ascii="Calibri" w:cs="Calibri" w:eastAsia="Calibri" w:hAnsi="Calibri"/>
-                <w:rtl w:val="0"/>
-              </w:rPr>
-              <w:t xml:space="preserve">. Hủy đơn hàng.</w:t>
-            </w:r>
-          </w:p>
-        </w:tc>
-      </w:tr>
-      <w:tr>
-        <w:trPr>
-          <w:cantSplit w:val="0"/>
-          <w:trHeight w:val="165" w:hRule="atLeast"/>
-          <w:tblHeader w:val="0"/>
-        </w:trPr>
-        <w:tc>
-          <w:tcPr>
-            <w:vMerge w:val="continue"/>
-          </w:tcPr>
-          <w:p>
-            <w:pPr>
-              <w:keepNext w:val="0"/>
-              <w:keepLines w:val="0"/>
-              <w:pageBreakBefore w:val="0"/>
-              <w:widowControl w:val="0"/>
-              <w:pBdr>
-                <w:top w:space="0" w:sz="0" w:val="nil"/>
-                <w:left w:space="0" w:sz="0" w:val="nil"/>
-                <w:bottom w:space="0" w:sz="0" w:val="nil"/>
-                <w:right w:space="0" w:sz="0" w:val="nil"/>
-                <w:between w:space="0" w:sz="0" w:val="nil"/>
-              </w:pBdr>
-              <w:shd w:fill="auto" w:val="clear"/>
-              <w:spacing w:after="0" w:before="0" w:line="240" w:lineRule="auto"/>
-              <w:ind w:left="0" w:right="0" w:firstLine="0"/>
-              <w:jc w:val="left"/>
-              <w:rPr>
-                <w:rFonts w:ascii="Calibri" w:cs="Calibri" w:eastAsia="Calibri" w:hAnsi="Calibri"/>
-              </w:rPr>
-            </w:pPr>
-            <w:r>
-              <w:rPr>
-                <w:rtl w:val="0"/>
-              </w:rPr>
-            </w:r>
-          </w:p>
-        </w:tc>
-        <w:tc>
-          <w:tcPr>
-            <w:gridSpan w:val="2"/>
-            <w:vMerge w:val="continue"/>
-          </w:tcPr>
-          <w:p>
-            <w:pPr>
-              <w:spacing w:after="0" w:before="0" w:line="240" w:lineRule="auto"/>
-              <w:ind w:left="0" w:firstLine="0"/>
-              <w:rPr>
-                <w:rFonts w:ascii="Calibri" w:cs="Calibri" w:eastAsia="Calibri" w:hAnsi="Calibri"/>
-              </w:rPr>
-            </w:pPr>
-            <w:r>
-              <w:rPr>
-                <w:rtl w:val="0"/>
-              </w:rPr>
-            </w:r>
-          </w:p>
-        </w:tc>
-      </w:tr>
-      <w:tr>
-        <w:trPr>
-          <w:cantSplit w:val="0"/>
-          <w:trHeight w:val="447" w:hRule="atLeast"/>
-          <w:tblHeader w:val="0"/>
-        </w:trPr>
-        <w:tc>
-          <w:tcPr/>
-          <w:p>
-            <w:pPr>
-              <w:spacing w:line="240" w:lineRule="auto"/>
-              <w:rPr>
-                <w:rFonts w:ascii="Calibri" w:cs="Calibri" w:eastAsia="Calibri" w:hAnsi="Calibri"/>
-                <w:b w:val="1"/>
-              </w:rPr>
-            </w:pPr>
-            <w:r>
-              <w:rPr>
-                <w:rFonts w:ascii="Calibri" w:cs="Calibri" w:eastAsia="Calibri" w:hAnsi="Calibri"/>
-                <w:b w:val="1"/>
-                <w:rtl w:val="0"/>
-              </w:rPr>
-              <w:t xml:space="preserve">Exception Paths</w:t>
-            </w:r>
-          </w:p>
-        </w:tc>
-        <w:tc>
-          <w:tcPr>
-            <w:gridSpan w:val="2"/>
-          </w:tcPr>
-          <w:p>
-            <w:pPr>
-              <w:spacing w:line="240" w:lineRule="auto"/>
-              <w:rPr>
-                <w:rFonts w:ascii="Calibri" w:cs="Calibri" w:eastAsia="Calibri" w:hAnsi="Calibri"/>
-              </w:rPr>
-            </w:pPr>
-            <w:r>
-              <w:rPr>
-                <w:rFonts w:ascii="Calibri" w:cs="Calibri" w:eastAsia="Calibri" w:hAnsi="Calibri"/>
-                <w:rtl w:val="0"/>
-              </w:rPr>
-              <w:t xml:space="preserve">None.</w:t>
-            </w:r>
-          </w:p>
-        </w:tc>
-      </w:tr>
-      <w:tr>
-        <w:trPr>
-          <w:cantSplit w:val="0"/>
-          <w:trHeight w:val="447" w:hRule="atLeast"/>
-          <w:tblHeader w:val="0"/>
-        </w:trPr>
-        <w:tc>
-          <w:tcPr/>
-          <w:p>
-            <w:pPr>
-              <w:spacing w:line="240" w:lineRule="auto"/>
-              <w:rPr>
-                <w:rFonts w:ascii="Calibri" w:cs="Calibri" w:eastAsia="Calibri" w:hAnsi="Calibri"/>
-                <w:b w:val="1"/>
-              </w:rPr>
-            </w:pPr>
-            <w:r>
-              <w:rPr>
-                <w:rFonts w:ascii="Calibri" w:cs="Calibri" w:eastAsia="Calibri" w:hAnsi="Calibri"/>
-                <w:b w:val="1"/>
-                <w:rtl w:val="0"/>
-              </w:rPr>
-              <w:t xml:space="preserve">Extention Points</w:t>
-            </w:r>
-          </w:p>
-        </w:tc>
-        <w:tc>
-          <w:tcPr>
-            <w:gridSpan w:val="2"/>
-          </w:tcPr>
-          <w:p>
-            <w:pPr>
-              <w:spacing w:line="240" w:lineRule="auto"/>
-              <w:rPr>
-                <w:rFonts w:ascii="Calibri" w:cs="Calibri" w:eastAsia="Calibri" w:hAnsi="Calibri"/>
-              </w:rPr>
-            </w:pPr>
-            <w:r>
-              <w:rPr>
-                <w:rFonts w:ascii="Calibri" w:cs="Calibri" w:eastAsia="Calibri" w:hAnsi="Calibri"/>
-                <w:rtl w:val="0"/>
-              </w:rPr>
-              <w:t xml:space="preserve">None.</w:t>
-            </w:r>
-          </w:p>
-        </w:tc>
-      </w:tr>
-      <w:tr>
-        <w:trPr>
-          <w:cantSplit w:val="0"/>
-          <w:trHeight w:val="447" w:hRule="atLeast"/>
-          <w:tblHeader w:val="0"/>
-        </w:trPr>
-        <w:tc>
-          <w:tcPr/>
-          <w:p>
-            <w:pPr>
-              <w:spacing w:line="240" w:lineRule="auto"/>
-              <w:rPr>
-                <w:rFonts w:ascii="Calibri" w:cs="Calibri" w:eastAsia="Calibri" w:hAnsi="Calibri"/>
-                <w:b w:val="1"/>
-              </w:rPr>
-            </w:pPr>
-            <w:r>
-              <w:rPr>
-                <w:rFonts w:ascii="Calibri" w:cs="Calibri" w:eastAsia="Calibri" w:hAnsi="Calibri"/>
-                <w:b w:val="1"/>
-                <w:rtl w:val="0"/>
-              </w:rPr>
-              <w:t xml:space="preserve">Trigger</w:t>
-            </w:r>
-          </w:p>
-        </w:tc>
-        <w:tc>
-          <w:tcPr>
-            <w:gridSpan w:val="2"/>
-          </w:tcPr>
-          <w:p>
-            <w:pPr>
-              <w:spacing w:line="240" w:lineRule="auto"/>
-              <w:rPr>
-                <w:rFonts w:ascii="Calibri" w:cs="Calibri" w:eastAsia="Calibri" w:hAnsi="Calibri"/>
-              </w:rPr>
-            </w:pPr>
-            <w:r>
-              <w:rPr>
-                <w:rFonts w:ascii="Calibri" w:cs="Calibri" w:eastAsia="Calibri" w:hAnsi="Calibri"/>
-                <w:rtl w:val="0"/>
-              </w:rPr>
-              <w:t xml:space="preserve">Khi người quản trị chọn mục đơn hàng.</w:t>
-            </w:r>
-          </w:p>
-        </w:tc>
-      </w:tr>
-      <w:tr>
-        <w:trPr>
-          <w:cantSplit w:val="0"/>
-          <w:trHeight w:val="447" w:hRule="atLeast"/>
-          <w:tblHeader w:val="0"/>
-        </w:trPr>
-        <w:tc>
-          <w:tcPr/>
-          <w:p>
-            <w:pPr>
-              <w:spacing w:line="240" w:lineRule="auto"/>
-              <w:rPr>
-                <w:rFonts w:ascii="Calibri" w:cs="Calibri" w:eastAsia="Calibri" w:hAnsi="Calibri"/>
-                <w:b w:val="1"/>
-              </w:rPr>
-            </w:pPr>
-            <w:r>
-              <w:rPr>
-                <w:rFonts w:ascii="Calibri" w:cs="Calibri" w:eastAsia="Calibri" w:hAnsi="Calibri"/>
-                <w:b w:val="1"/>
-                <w:rtl w:val="0"/>
-              </w:rPr>
-              <w:t xml:space="preserve">Assumptions </w:t>
-            </w:r>
-          </w:p>
-        </w:tc>
-        <w:tc>
-          <w:tcPr>
-            <w:gridSpan w:val="2"/>
-          </w:tcPr>
-          <w:p>
-            <w:pPr>
-              <w:spacing w:line="240" w:lineRule="auto"/>
-              <w:rPr>
-                <w:rFonts w:ascii="Calibri" w:cs="Calibri" w:eastAsia="Calibri" w:hAnsi="Calibri"/>
-              </w:rPr>
-            </w:pPr>
-            <w:r>
-              <w:rPr>
-                <w:rFonts w:ascii="Calibri" w:cs="Calibri" w:eastAsia="Calibri" w:hAnsi="Calibri"/>
-                <w:rtl w:val="0"/>
-              </w:rPr>
-              <w:t xml:space="preserve">None.</w:t>
-            </w:r>
-          </w:p>
-        </w:tc>
-      </w:tr>
-      <w:tr>
-        <w:trPr>
-          <w:cantSplit w:val="0"/>
-          <w:trHeight w:val="447" w:hRule="atLeast"/>
-          <w:tblHeader w:val="0"/>
-        </w:trPr>
-        <w:tc>
-          <w:tcPr/>
-          <w:p>
-            <w:pPr>
-              <w:spacing w:line="240" w:lineRule="auto"/>
-              <w:rPr>
-                <w:rFonts w:ascii="Calibri" w:cs="Calibri" w:eastAsia="Calibri" w:hAnsi="Calibri"/>
-                <w:b w:val="1"/>
-              </w:rPr>
-            </w:pPr>
-            <w:r>
-              <w:rPr>
-                <w:rFonts w:ascii="Calibri" w:cs="Calibri" w:eastAsia="Calibri" w:hAnsi="Calibri"/>
-                <w:b w:val="1"/>
-                <w:rtl w:val="0"/>
-              </w:rPr>
-              <w:t xml:space="preserve">Pre-Conditions </w:t>
-            </w:r>
-          </w:p>
-        </w:tc>
-        <w:tc>
-          <w:tcPr>
-            <w:gridSpan w:val="2"/>
-          </w:tcPr>
-          <w:p>
-            <w:pPr>
-              <w:spacing w:line="240" w:lineRule="auto"/>
-              <w:rPr>
-                <w:rFonts w:ascii="Calibri" w:cs="Calibri" w:eastAsia="Calibri" w:hAnsi="Calibri"/>
-              </w:rPr>
-            </w:pPr>
-            <w:r>
-              <w:rPr>
-                <w:rFonts w:ascii="Calibri" w:cs="Calibri" w:eastAsia="Calibri" w:hAnsi="Calibri"/>
-                <w:rtl w:val="0"/>
-              </w:rPr>
-              <w:t xml:space="preserve">Người dùng phải đăng nhập tài khoản quản trị.</w:t>
-            </w:r>
-          </w:p>
-        </w:tc>
-      </w:tr>
-      <w:tr>
-        <w:trPr>
-          <w:cantSplit w:val="0"/>
-          <w:trHeight w:val="268.5546875" w:hRule="atLeast"/>
-          <w:tblHeader w:val="0"/>
-        </w:trPr>
-        <w:tc>
-          <w:tcPr>
-            <w:vMerge w:val="restart"/>
-          </w:tcPr>
-          <w:p>
-            <w:pPr>
-              <w:spacing w:line="240" w:lineRule="auto"/>
-              <w:rPr>
-                <w:rFonts w:ascii="Calibri" w:cs="Calibri" w:eastAsia="Calibri" w:hAnsi="Calibri"/>
-                <w:b w:val="1"/>
-              </w:rPr>
-            </w:pPr>
-            <w:r>
-              <w:rPr>
-                <w:rFonts w:ascii="Calibri" w:cs="Calibri" w:eastAsia="Calibri" w:hAnsi="Calibri"/>
-                <w:b w:val="1"/>
-                <w:rtl w:val="0"/>
-              </w:rPr>
-              <w:t xml:space="preserve">Post-Conditions</w:t>
-            </w:r>
-          </w:p>
-        </w:tc>
-        <w:tc>
-          <w:tcPr>
-            <w:gridSpan w:val="2"/>
-          </w:tcPr>
-          <w:p>
-            <w:pPr>
-              <w:spacing w:line="240" w:lineRule="auto"/>
-              <w:rPr>
-                <w:rFonts w:ascii="Calibri" w:cs="Calibri" w:eastAsia="Calibri" w:hAnsi="Calibri"/>
-              </w:rPr>
-            </w:pPr>
-            <w:r>
-              <w:rPr>
-                <w:rFonts w:ascii="Calibri" w:cs="Calibri" w:eastAsia="Calibri" w:hAnsi="Calibri"/>
-                <w:rtl w:val="0"/>
-              </w:rPr>
-              <w:t xml:space="preserve">Thông báo tạo hóa đơn thành công.</w:t>
-            </w:r>
-          </w:p>
-        </w:tc>
-      </w:tr>
-      <w:tr>
-        <w:trPr>
-          <w:cantSplit w:val="0"/>
-          <w:trHeight w:val="268.5546875" w:hRule="atLeast"/>
-          <w:tblHeader w:val="0"/>
-        </w:trPr>
-        <w:tc>
-          <w:tcPr>
-            <w:vMerge w:val="continue"/>
-          </w:tcPr>
-          <w:p>
-            <w:pPr>
-              <w:keepNext w:val="0"/>
-              <w:keepLines w:val="0"/>
-              <w:pageBreakBefore w:val="0"/>
-              <w:widowControl w:val="0"/>
-              <w:pBdr>
-                <w:top w:space="0" w:sz="0" w:val="nil"/>
-                <w:left w:space="0" w:sz="0" w:val="nil"/>
-                <w:bottom w:space="0" w:sz="0" w:val="nil"/>
-                <w:right w:space="0" w:sz="0" w:val="nil"/>
-                <w:between w:space="0" w:sz="0" w:val="nil"/>
-              </w:pBdr>
-              <w:shd w:fill="auto" w:val="clear"/>
-              <w:spacing w:after="0" w:before="0" w:line="276" w:lineRule="auto"/>
-              <w:ind w:left="0" w:right="0" w:firstLine="0"/>
-              <w:jc w:val="left"/>
-              <w:rPr>
-                <w:rFonts w:ascii="Calibri" w:cs="Calibri" w:eastAsia="Calibri" w:hAnsi="Calibri"/>
               </w:rPr>
             </w:pPr>
             <w:r>
@@ -2121,12 +2899,15 @@
               </w:rPr>
             </w:pPr>
             <w:r>
-              <w:rPr/>
+              <w:rPr>
+                <w:rFonts w:ascii="Calibri" w:cs="Calibri" w:eastAsia="Calibri" w:hAnsi="Calibri"/>
+                <w:b w:val="1"/>
+              </w:rPr>
               <w:drawing>
                 <wp:inline distB="114300" distT="114300" distL="114300" distR="114300">
-                  <wp:extent cx="4814888" cy="8741980"/>
+                  <wp:extent cx="5753100" cy="9474200"/>
                   <wp:effectExtent b="0" l="0" r="0" t="0"/>
-                  <wp:docPr id="3" name="image2.png"/>
+                  <wp:docPr id="4" name="image2.png"/>
                   <a:graphic>
                     <a:graphicData uri="http://schemas.openxmlformats.org/drawingml/2006/picture">
                       <pic:pic>
@@ -2144,7 +2925,7 @@
                         <pic:spPr>
                           <a:xfrm>
                             <a:off x="0" y="0"/>
-                            <a:ext cx="4814888" cy="8741980"/>
+                            <a:ext cx="5753100" cy="9474200"/>
                           </a:xfrm>
                           <a:prstGeom prst="rect"/>
                           <a:ln/>
@@ -3044,7 +3825,7 @@
 
 <file path=customXML/item1.xml><?xml version="1.0" encoding="utf-8"?>
 <go:gDocsCustomXmlDataStorage xmlns:go="http://customooxmlschemas.google.com/" xmlns:r="http://schemas.openxmlformats.org/officeDocument/2006/relationships">
-  <go:docsCustomData xmlns:go="http://customooxmlschemas.google.com/" roundtripDataSignature="AMtx7mhdJxRhlkF9rwqXAy8GycftrWYmQQ==">AMUW2mWddQ6O50zDfYlZXOebtmVu+zynWInOaaRXUETM3k9QM055GvDNnfXLZRtSny9LZpk0kjCBcTJvO/Tjl2z0qxaBgGD+7gwSq2H4OwXn2JkP+1socJc=</go:docsCustomData>
+  <go:docsCustomData xmlns:go="http://customooxmlschemas.google.com/" roundtripDataSignature="AMtx7mhdJxRhlkF9rwqXAy8GycftrWYmQQ==">AMUW2mWUCi2jGOF97iumi6W9L9Y6vwJ52Vitk/VuC1FJ5g7jhsreJiL6EkoM6316EPb0A2SJ8aa/xaLSarV4vDNPOpsCpl2bYjA+VXpoIFpiDJOX9dNFVe8=</go:docsCustomData>
 </go:gDocsCustomXmlDataStorage>
 </file>
 
